--- a/curriculum/Unit6/Text Excel B Student Guide.docx
+++ b/curriculum/Unit6/Text Excel B Student Guide.docx
@@ -1,1064 +1,62 @@
 
 <file path=word/document.xml><?xml version="1.0" encoding="utf-8"?>
-<w:document xmlns:wpc="http://schemas.microsoft.com/office/word/2010/wordprocessingCanvas" xmlns:cx="http://schemas.microsoft.com/office/drawing/2014/chartex" xmlns:cx1="http://schemas.microsoft.com/office/drawing/2015/9/8/chartex" xmlns:cx2="http://schemas.microsoft.com/office/drawing/2015/10/21/chartex" xmlns:cx3="http://schemas.microsoft.com/office/drawing/2016/5/9/chartex" xmlns:cx4="http://schemas.microsoft.com/office/drawing/2016/5/10/chartex" xmlns:cx5="http://schemas.microsoft.com/office/drawing/2016/5/11/chartex" xmlns:mc="http://schemas.openxmlformats.org/markup-compatibility/2006" xmlns:o="urn:schemas-microsoft-com:office:office" xmlns:r="http://schemas.openxmlformats.org/officeDocument/2006/relationships" xmlns:m="http://schemas.openxmlformats.org/officeDocument/2006/math" xmlns:v="urn:schemas-microsoft-com:vml" xmlns:wp14="http://schemas.microsoft.com/office/word/2010/wordprocessingDrawing" xmlns:wp="http://schemas.openxmlformats.org/drawingml/2006/wordprocessingDrawing" xmlns:w10="urn:schemas-microsoft-com:office:word" xmlns:w="http://schemas.openxmlformats.org/wordprocessingml/2006/main" xmlns:w14="http://schemas.microsoft.com/office/word/2010/wordml" xmlns:w15="http://schemas.microsoft.com/office/word/2012/wordml" xmlns:w16se="http://schemas.microsoft.com/office/word/2015/wordml/symex" xmlns:wpg="http://schemas.microsoft.com/office/word/2010/wordprocessingGroup" xmlns:wpi="http://schemas.microsoft.com/office/word/2010/wordprocessingInk" xmlns:wne="http://schemas.microsoft.com/office/word/2006/wordml" xmlns:wps="http://schemas.microsoft.com/office/word/2010/wordprocessingShape" mc:Ignorable="w14 w15 w16se wp14">
+<w:document xmlns:wpc="http://schemas.microsoft.com/office/word/2010/wordprocessingCanvas" xmlns:cx="http://schemas.microsoft.com/office/drawing/2014/chartex" xmlns:cx1="http://schemas.microsoft.com/office/drawing/2015/9/8/chartex" xmlns:cx2="http://schemas.microsoft.com/office/drawing/2015/10/21/chartex" xmlns:cx3="http://schemas.microsoft.com/office/drawing/2016/5/9/chartex" xmlns:cx4="http://schemas.microsoft.com/office/drawing/2016/5/10/chartex" xmlns:cx5="http://schemas.microsoft.com/office/drawing/2016/5/11/chartex" xmlns:cx6="http://schemas.microsoft.com/office/drawing/2016/5/12/chartex" xmlns:cx7="http://schemas.microsoft.com/office/drawing/2016/5/13/chartex" xmlns:cx8="http://schemas.microsoft.com/office/drawing/2016/5/14/chartex" xmlns:mc="http://schemas.openxmlformats.org/markup-compatibility/2006" xmlns:aink="http://schemas.microsoft.com/office/drawing/2016/ink" xmlns:o="urn:schemas-microsoft-com:office:office" xmlns:r="http://schemas.openxmlformats.org/officeDocument/2006/relationships" xmlns:m="http://schemas.openxmlformats.org/officeDocument/2006/math" xmlns:v="urn:schemas-microsoft-com:vml" xmlns:wp14="http://schemas.microsoft.com/office/word/2010/wordprocessingDrawing" xmlns:wp="http://schemas.openxmlformats.org/drawingml/2006/wordprocessingDrawing" xmlns:w10="urn:schemas-microsoft-com:office:word" xmlns:w="http://schemas.openxmlformats.org/wordprocessingml/2006/main" xmlns:w14="http://schemas.microsoft.com/office/word/2010/wordml" xmlns:w15="http://schemas.microsoft.com/office/word/2012/wordml" xmlns:w16se="http://schemas.microsoft.com/office/word/2015/wordml/symex" xmlns:wpg="http://schemas.microsoft.com/office/word/2010/wordprocessingGroup" xmlns:wpi="http://schemas.microsoft.com/office/word/2010/wordprocessingInk" xmlns:wne="http://schemas.microsoft.com/office/word/2006/wordml" xmlns:wps="http://schemas.microsoft.com/office/word/2010/wordprocessingShape" mc:Ignorable="w14 w15 w16se wp14">
   <w:body>
     <w:p>
       <w:pPr>
-        <w:ind w:left="-720" w:right="-720"/>
-        <w:rPr>
-          <w:rFonts w:cs="Adobe Hebrew"/>
-        </w:rPr>
-      </w:pPr>
-    </w:p>
-    <w:p>
-      <w:pPr>
-        <w:pStyle w:val="TOC1"/>
-        <w:tabs>
-          <w:tab w:val="right" w:leader="dot" w:pos="8630"/>
-        </w:tabs>
-        <w:ind w:left="-720" w:right="-720"/>
-        <w:rPr>
-          <w:rFonts w:ascii="Calibri Light" w:eastAsiaTheme="minorEastAsia" w:hAnsi="Calibri Light" w:cstheme="minorBidi"/>
-          <w:b w:val="0"/>
-          <w:noProof/>
-          <w:color w:val="auto"/>
-          <w:sz w:val="24"/>
-          <w:lang w:eastAsia="ja-JP"/>
-        </w:rPr>
-      </w:pPr>
-      <w:r>
-        <w:rPr>
-          <w:rFonts w:ascii="Calibri Light" w:hAnsi="Calibri Light" w:cs="Adobe Hebrew"/>
-          <w:bCs/>
-          <w:noProof/>
-        </w:rPr>
-        <w:fldChar w:fldCharType="begin"/>
-      </w:r>
-      <w:r>
-        <w:rPr>
-          <w:rFonts w:ascii="Calibri Light" w:hAnsi="Calibri Light" w:cs="Adobe Hebrew"/>
-          <w:bCs/>
-          <w:noProof/>
-        </w:rPr>
-        <w:instrText xml:space="preserve"> TOC \o "1-3" </w:instrText>
-      </w:r>
-      <w:r>
-        <w:rPr>
-          <w:rFonts w:ascii="Calibri Light" w:hAnsi="Calibri Light" w:cs="Adobe Hebrew"/>
-          <w:bCs/>
-          <w:noProof/>
-        </w:rPr>
-        <w:fldChar w:fldCharType="separate"/>
-      </w:r>
-    </w:p>
-    <w:p>
-      <w:pPr>
-        <w:pStyle w:val="TOC2"/>
-        <w:tabs>
-          <w:tab w:val="right" w:leader="dot" w:pos="8630"/>
-        </w:tabs>
-        <w:ind w:left="-720" w:right="-720"/>
-        <w:rPr>
-          <w:rFonts w:ascii="Calibri Light" w:eastAsiaTheme="minorEastAsia" w:hAnsi="Calibri Light" w:cstheme="minorBidi"/>
-          <w:noProof/>
-          <w:sz w:val="24"/>
-          <w:szCs w:val="24"/>
-          <w:lang w:eastAsia="ja-JP"/>
-        </w:rPr>
-      </w:pPr>
-      <w:r>
-        <w:rPr>
-          <w:rFonts w:ascii="Calibri Light" w:hAnsi="Calibri Light"/>
-          <w:noProof/>
-        </w:rPr>
+        <w:pStyle w:val="Heading2"/>
+        <w:ind w:left="-720" w:right="-720"/>
+      </w:pPr>
+      <w:bookmarkStart w:id="0" w:name="_Toc300477346"/>
+    </w:p>
+    <w:p>
+      <w:pPr>
+        <w:pStyle w:val="Heading2"/>
+        <w:ind w:left="-720" w:right="-720"/>
+      </w:pPr>
+      <w:bookmarkStart w:id="1" w:name="_GoBack"/>
+      <w:bookmarkEnd w:id="1"/>
+      <w:r>
         <w:t>Introduction</w:t>
       </w:r>
-      <w:r>
-        <w:rPr>
-          <w:rFonts w:ascii="Calibri Light" w:hAnsi="Calibri Light"/>
-          <w:noProof/>
-        </w:rPr>
-        <w:tab/>
-      </w:r>
-      <w:r>
-        <w:rPr>
-          <w:rFonts w:ascii="Calibri Light" w:hAnsi="Calibri Light"/>
-          <w:noProof/>
-        </w:rPr>
-        <w:fldChar w:fldCharType="begin"/>
-      </w:r>
-      <w:r>
-        <w:rPr>
-          <w:rFonts w:ascii="Calibri Light" w:hAnsi="Calibri Light"/>
-          <w:noProof/>
-        </w:rPr>
-        <w:instrText xml:space="preserve"> PAGEREF _Toc300477346 \h </w:instrText>
-      </w:r>
-      <w:r>
-        <w:rPr>
-          <w:rFonts w:ascii="Calibri Light" w:hAnsi="Calibri Light"/>
-          <w:noProof/>
-        </w:rPr>
-      </w:r>
-      <w:r>
-        <w:rPr>
-          <w:rFonts w:ascii="Calibri Light" w:hAnsi="Calibri Light"/>
-          <w:noProof/>
-        </w:rPr>
-        <w:fldChar w:fldCharType="separate"/>
-      </w:r>
-      <w:r>
-        <w:rPr>
-          <w:rFonts w:ascii="Calibri Light" w:hAnsi="Calibri Light"/>
-          <w:noProof/>
-        </w:rPr>
-        <w:t>1</w:t>
-      </w:r>
-      <w:r>
-        <w:rPr>
-          <w:rFonts w:ascii="Calibri Light" w:hAnsi="Calibri Light"/>
-          <w:noProof/>
-        </w:rPr>
-        <w:fldChar w:fldCharType="end"/>
-      </w:r>
-    </w:p>
-    <w:p>
-      <w:pPr>
-        <w:pStyle w:val="TOC2"/>
-        <w:tabs>
-          <w:tab w:val="right" w:leader="dot" w:pos="8630"/>
-        </w:tabs>
-        <w:ind w:left="-720" w:right="-720"/>
-        <w:rPr>
-          <w:rFonts w:ascii="Calibri Light" w:eastAsiaTheme="minorEastAsia" w:hAnsi="Calibri Light" w:cstheme="minorBidi"/>
-          <w:noProof/>
-          <w:sz w:val="24"/>
-          <w:szCs w:val="24"/>
-          <w:lang w:eastAsia="ja-JP"/>
-        </w:rPr>
-      </w:pPr>
-      <w:r>
-        <w:rPr>
-          <w:rFonts w:ascii="Calibri Light" w:hAnsi="Calibri Light"/>
-          <w:noProof/>
-        </w:rPr>
+      <w:bookmarkEnd w:id="0"/>
+    </w:p>
+    <w:p>
+      <w:pPr>
+        <w:ind w:left="-720" w:right="-720"/>
+      </w:pPr>
+      <w:r>
+        <w:t xml:space="preserve">In Part A </w:t>
+      </w:r>
+      <w:r>
+        <w:t>we laid the foundation for a fully-functional spreadsheet program.  Now, we get to make it sing.  Your starting point is the Text Excel A you completed; you will continue to add more code to this project to evaluate formulas.</w:t>
+      </w:r>
+    </w:p>
+    <w:p>
+      <w:pPr>
+        <w:ind w:left="-720" w:right="-720"/>
+        <w:rPr>
+          <w:rFonts w:ascii="Adobe Hebrew" w:hAnsi="Adobe Hebrew" w:cs="Adobe Hebrew"/>
+        </w:rPr>
+      </w:pPr>
+    </w:p>
+    <w:p>
+      <w:pPr>
+        <w:ind w:left="-720" w:right="-720"/>
+        <w:rPr>
+          <w:rFonts w:ascii="Adobe Hebrew" w:hAnsi="Adobe Hebrew" w:cs="Adobe Hebrew"/>
+        </w:rPr>
+      </w:pPr>
+    </w:p>
+    <w:p>
+      <w:pPr>
+        <w:pStyle w:val="Heading2"/>
+        <w:ind w:left="-720" w:right="-720"/>
+      </w:pPr>
+      <w:bookmarkStart w:id="2" w:name="_Toc300477347"/>
+      <w:r>
         <w:t>Getting Started</w:t>
       </w:r>
-      <w:r>
-        <w:rPr>
-          <w:rFonts w:ascii="Calibri Light" w:hAnsi="Calibri Light"/>
-          <w:noProof/>
-        </w:rPr>
-        <w:tab/>
-      </w:r>
-      <w:r>
-        <w:rPr>
-          <w:rFonts w:ascii="Calibri Light" w:hAnsi="Calibri Light"/>
-          <w:noProof/>
-        </w:rPr>
-        <w:fldChar w:fldCharType="begin"/>
-      </w:r>
-      <w:r>
-        <w:rPr>
-          <w:rFonts w:ascii="Calibri Light" w:hAnsi="Calibri Light"/>
-          <w:noProof/>
-        </w:rPr>
-        <w:instrText xml:space="preserve"> PAGEREF _Toc300477347 \h </w:instrText>
-      </w:r>
-      <w:r>
-        <w:rPr>
-          <w:rFonts w:ascii="Calibri Light" w:hAnsi="Calibri Light"/>
-          <w:noProof/>
-        </w:rPr>
-      </w:r>
-      <w:r>
-        <w:rPr>
-          <w:rFonts w:ascii="Calibri Light" w:hAnsi="Calibri Light"/>
-          <w:noProof/>
-        </w:rPr>
-        <w:fldChar w:fldCharType="separate"/>
-      </w:r>
-      <w:r>
-        <w:rPr>
-          <w:rFonts w:ascii="Calibri Light" w:hAnsi="Calibri Light"/>
-          <w:noProof/>
-        </w:rPr>
-        <w:t>1</w:t>
-      </w:r>
-      <w:r>
-        <w:rPr>
-          <w:rFonts w:ascii="Calibri Light" w:hAnsi="Calibri Light"/>
-          <w:noProof/>
-        </w:rPr>
-        <w:fldChar w:fldCharType="end"/>
-      </w:r>
-    </w:p>
-    <w:p>
-      <w:pPr>
-        <w:pStyle w:val="TOC2"/>
-        <w:tabs>
-          <w:tab w:val="right" w:leader="dot" w:pos="8630"/>
-        </w:tabs>
-        <w:ind w:left="-720" w:right="-720"/>
-        <w:rPr>
-          <w:rFonts w:ascii="Calibri Light" w:eastAsiaTheme="minorEastAsia" w:hAnsi="Calibri Light" w:cstheme="minorBidi"/>
-          <w:noProof/>
-          <w:sz w:val="24"/>
-          <w:szCs w:val="24"/>
-          <w:lang w:eastAsia="ja-JP"/>
-        </w:rPr>
-      </w:pPr>
-      <w:r>
-        <w:rPr>
-          <w:rFonts w:ascii="Calibri Light" w:hAnsi="Calibri Light"/>
-          <w:noProof/>
-        </w:rPr>
-        <w:t>Tests</w:t>
-      </w:r>
-      <w:r>
-        <w:rPr>
-          <w:rFonts w:ascii="Calibri Light" w:hAnsi="Calibri Light"/>
-          <w:noProof/>
-        </w:rPr>
-        <w:tab/>
-      </w:r>
-      <w:r>
-        <w:rPr>
-          <w:rFonts w:ascii="Calibri Light" w:hAnsi="Calibri Light"/>
-          <w:noProof/>
-        </w:rPr>
-        <w:fldChar w:fldCharType="begin"/>
-      </w:r>
-      <w:r>
-        <w:rPr>
-          <w:rFonts w:ascii="Calibri Light" w:hAnsi="Calibri Light"/>
-          <w:noProof/>
-        </w:rPr>
-        <w:instrText xml:space="preserve"> PAGEREF _Toc300477348 \h </w:instrText>
-      </w:r>
-      <w:r>
-        <w:rPr>
-          <w:rFonts w:ascii="Calibri Light" w:hAnsi="Calibri Light"/>
-          <w:noProof/>
-        </w:rPr>
-      </w:r>
-      <w:r>
-        <w:rPr>
-          <w:rFonts w:ascii="Calibri Light" w:hAnsi="Calibri Light"/>
-          <w:noProof/>
-        </w:rPr>
-        <w:fldChar w:fldCharType="separate"/>
-      </w:r>
-      <w:r>
-        <w:rPr>
-          <w:rFonts w:ascii="Calibri Light" w:hAnsi="Calibri Light"/>
-          <w:noProof/>
-        </w:rPr>
-        <w:t>2</w:t>
-      </w:r>
-      <w:r>
-        <w:rPr>
-          <w:rFonts w:ascii="Calibri Light" w:hAnsi="Calibri Light"/>
-          <w:noProof/>
-        </w:rPr>
-        <w:fldChar w:fldCharType="end"/>
-      </w:r>
-    </w:p>
-    <w:p>
-      <w:pPr>
-        <w:pStyle w:val="TOC2"/>
-        <w:tabs>
-          <w:tab w:val="right" w:leader="dot" w:pos="8630"/>
-        </w:tabs>
-        <w:ind w:left="-720" w:right="-720"/>
-        <w:rPr>
-          <w:rFonts w:ascii="Calibri Light" w:eastAsiaTheme="minorEastAsia" w:hAnsi="Calibri Light" w:cstheme="minorBidi"/>
-          <w:noProof/>
-          <w:sz w:val="24"/>
-          <w:szCs w:val="24"/>
-          <w:lang w:eastAsia="ja-JP"/>
-        </w:rPr>
-      </w:pPr>
-      <w:r>
-        <w:rPr>
-          <w:rFonts w:ascii="Calibri Light" w:hAnsi="Calibri Light"/>
-          <w:noProof/>
-        </w:rPr>
-        <w:t>Formulas</w:t>
-      </w:r>
-      <w:r>
-        <w:rPr>
-          <w:rFonts w:ascii="Calibri Light" w:hAnsi="Calibri Light"/>
-          <w:noProof/>
-        </w:rPr>
-        <w:tab/>
-      </w:r>
-      <w:r>
-        <w:rPr>
-          <w:rFonts w:ascii="Calibri Light" w:hAnsi="Calibri Light"/>
-          <w:noProof/>
-        </w:rPr>
-        <w:fldChar w:fldCharType="begin"/>
-      </w:r>
-      <w:r>
-        <w:rPr>
-          <w:rFonts w:ascii="Calibri Light" w:hAnsi="Calibri Light"/>
-          <w:noProof/>
-        </w:rPr>
-        <w:instrText xml:space="preserve"> PAGEREF _Toc300477349 \h </w:instrText>
-      </w:r>
-      <w:r>
-        <w:rPr>
-          <w:rFonts w:ascii="Calibri Light" w:hAnsi="Calibri Light"/>
-          <w:noProof/>
-        </w:rPr>
-      </w:r>
-      <w:r>
-        <w:rPr>
-          <w:rFonts w:ascii="Calibri Light" w:hAnsi="Calibri Light"/>
-          <w:noProof/>
-        </w:rPr>
-        <w:fldChar w:fldCharType="separate"/>
-      </w:r>
-      <w:r>
-        <w:rPr>
-          <w:rFonts w:ascii="Calibri Light" w:hAnsi="Calibri Light"/>
-          <w:noProof/>
-        </w:rPr>
-        <w:t>2</w:t>
-      </w:r>
-      <w:r>
-        <w:rPr>
-          <w:rFonts w:ascii="Calibri Light" w:hAnsi="Calibri Light"/>
-          <w:noProof/>
-        </w:rPr>
-        <w:fldChar w:fldCharType="end"/>
-      </w:r>
-    </w:p>
-    <w:p>
-      <w:pPr>
-        <w:pStyle w:val="TOC2"/>
-        <w:tabs>
-          <w:tab w:val="right" w:leader="dot" w:pos="8630"/>
-        </w:tabs>
-        <w:ind w:left="-720" w:right="-720"/>
-        <w:rPr>
-          <w:rFonts w:ascii="Calibri Light" w:eastAsiaTheme="minorEastAsia" w:hAnsi="Calibri Light" w:cstheme="minorBidi"/>
-          <w:noProof/>
-          <w:sz w:val="24"/>
-          <w:szCs w:val="24"/>
-          <w:lang w:eastAsia="ja-JP"/>
-        </w:rPr>
-      </w:pPr>
-      <w:r>
-        <w:rPr>
-          <w:rFonts w:ascii="Calibri Light" w:hAnsi="Calibri Light"/>
-          <w:i/>
-          <w:noProof/>
-        </w:rPr>
-        <w:t>getDoubleValue</w:t>
-      </w:r>
-      <w:r>
-        <w:rPr>
-          <w:rFonts w:ascii="Calibri Light" w:hAnsi="Calibri Light"/>
-          <w:noProof/>
-        </w:rPr>
-        <w:tab/>
-      </w:r>
-      <w:r>
-        <w:rPr>
-          <w:rFonts w:ascii="Calibri Light" w:hAnsi="Calibri Light"/>
-          <w:noProof/>
-        </w:rPr>
-        <w:fldChar w:fldCharType="begin"/>
-      </w:r>
-      <w:r>
-        <w:rPr>
-          <w:rFonts w:ascii="Calibri Light" w:hAnsi="Calibri Light"/>
-          <w:noProof/>
-        </w:rPr>
-        <w:instrText xml:space="preserve"> PAGEREF _Toc300477350 \h </w:instrText>
-      </w:r>
-      <w:r>
-        <w:rPr>
-          <w:rFonts w:ascii="Calibri Light" w:hAnsi="Calibri Light"/>
-          <w:noProof/>
-        </w:rPr>
-      </w:r>
-      <w:r>
-        <w:rPr>
-          <w:rFonts w:ascii="Calibri Light" w:hAnsi="Calibri Light"/>
-          <w:noProof/>
-        </w:rPr>
-        <w:fldChar w:fldCharType="separate"/>
-      </w:r>
-      <w:r>
-        <w:rPr>
-          <w:rFonts w:ascii="Calibri Light" w:hAnsi="Calibri Light"/>
-          <w:noProof/>
-        </w:rPr>
-        <w:t>2</w:t>
-      </w:r>
-      <w:r>
-        <w:rPr>
-          <w:rFonts w:ascii="Calibri Light" w:hAnsi="Calibri Light"/>
-          <w:noProof/>
-        </w:rPr>
-        <w:fldChar w:fldCharType="end"/>
-      </w:r>
-    </w:p>
-    <w:p>
-      <w:pPr>
-        <w:pStyle w:val="TOC2"/>
-        <w:tabs>
-          <w:tab w:val="right" w:leader="dot" w:pos="8630"/>
-        </w:tabs>
-        <w:ind w:left="-720" w:right="-720"/>
-        <w:rPr>
-          <w:rFonts w:ascii="Calibri Light" w:eastAsiaTheme="minorEastAsia" w:hAnsi="Calibri Light" w:cstheme="minorBidi"/>
-          <w:noProof/>
-          <w:sz w:val="24"/>
-          <w:szCs w:val="24"/>
-          <w:lang w:eastAsia="ja-JP"/>
-        </w:rPr>
-      </w:pPr>
-      <w:r>
-        <w:rPr>
-          <w:rFonts w:ascii="Calibri Light" w:hAnsi="Calibri Light"/>
-          <w:noProof/>
-        </w:rPr>
-        <w:t>Checkpoint 1: Arithmetic formulas made up of constant values</w:t>
-      </w:r>
-      <w:r>
-        <w:rPr>
-          <w:rFonts w:ascii="Calibri Light" w:hAnsi="Calibri Light"/>
-          <w:noProof/>
-        </w:rPr>
-        <w:tab/>
-      </w:r>
-      <w:r>
-        <w:rPr>
-          <w:rFonts w:ascii="Calibri Light" w:hAnsi="Calibri Light"/>
-          <w:noProof/>
-        </w:rPr>
-        <w:fldChar w:fldCharType="begin"/>
-      </w:r>
-      <w:r>
-        <w:rPr>
-          <w:rFonts w:ascii="Calibri Light" w:hAnsi="Calibri Light"/>
-          <w:noProof/>
-        </w:rPr>
-        <w:instrText xml:space="preserve"> PAGEREF _Toc300477351 \h </w:instrText>
-      </w:r>
-      <w:r>
-        <w:rPr>
-          <w:rFonts w:ascii="Calibri Light" w:hAnsi="Calibri Light"/>
-          <w:noProof/>
-        </w:rPr>
-      </w:r>
-      <w:r>
-        <w:rPr>
-          <w:rFonts w:ascii="Calibri Light" w:hAnsi="Calibri Light"/>
-          <w:noProof/>
-        </w:rPr>
-        <w:fldChar w:fldCharType="separate"/>
-      </w:r>
-      <w:r>
-        <w:rPr>
-          <w:rFonts w:ascii="Calibri Light" w:hAnsi="Calibri Light"/>
-          <w:noProof/>
-        </w:rPr>
-        <w:t>5</w:t>
-      </w:r>
-      <w:r>
-        <w:rPr>
-          <w:rFonts w:ascii="Calibri Light" w:hAnsi="Calibri Light"/>
-          <w:noProof/>
-        </w:rPr>
-        <w:fldChar w:fldCharType="end"/>
-      </w:r>
-    </w:p>
-    <w:p>
-      <w:pPr>
-        <w:pStyle w:val="TOC2"/>
-        <w:tabs>
-          <w:tab w:val="right" w:leader="dot" w:pos="8630"/>
-        </w:tabs>
-        <w:ind w:left="-720" w:right="-720"/>
-        <w:rPr>
-          <w:rFonts w:ascii="Calibri Light" w:eastAsiaTheme="minorEastAsia" w:hAnsi="Calibri Light" w:cstheme="minorBidi"/>
-          <w:noProof/>
-          <w:sz w:val="24"/>
-          <w:szCs w:val="24"/>
-          <w:lang w:eastAsia="ja-JP"/>
-        </w:rPr>
-      </w:pPr>
-      <w:r>
-        <w:rPr>
-          <w:rFonts w:ascii="Calibri Light" w:hAnsi="Calibri Light"/>
-          <w:noProof/>
-        </w:rPr>
-        <w:t>Final: Evaluating arithmetic formulas, including cell references, and Method formulas</w:t>
-      </w:r>
-      <w:r>
-        <w:rPr>
-          <w:rFonts w:ascii="Calibri Light" w:hAnsi="Calibri Light"/>
-          <w:noProof/>
-        </w:rPr>
-        <w:tab/>
-      </w:r>
-      <w:r>
-        <w:rPr>
-          <w:rFonts w:ascii="Calibri Light" w:hAnsi="Calibri Light"/>
-          <w:noProof/>
-        </w:rPr>
-        <w:fldChar w:fldCharType="begin"/>
-      </w:r>
-      <w:r>
-        <w:rPr>
-          <w:rFonts w:ascii="Calibri Light" w:hAnsi="Calibri Light"/>
-          <w:noProof/>
-        </w:rPr>
-        <w:instrText xml:space="preserve"> PAGEREF _Toc300477352 \h </w:instrText>
-      </w:r>
-      <w:r>
-        <w:rPr>
-          <w:rFonts w:ascii="Calibri Light" w:hAnsi="Calibri Light"/>
-          <w:noProof/>
-        </w:rPr>
-      </w:r>
-      <w:r>
-        <w:rPr>
-          <w:rFonts w:ascii="Calibri Light" w:hAnsi="Calibri Light"/>
-          <w:noProof/>
-        </w:rPr>
-        <w:fldChar w:fldCharType="separate"/>
-      </w:r>
-      <w:r>
-        <w:rPr>
-          <w:rFonts w:ascii="Calibri Light" w:hAnsi="Calibri Light"/>
-          <w:noProof/>
-        </w:rPr>
-        <w:t>6</w:t>
-      </w:r>
-      <w:r>
-        <w:rPr>
-          <w:rFonts w:ascii="Calibri Light" w:hAnsi="Calibri Light"/>
-          <w:noProof/>
-        </w:rPr>
-        <w:fldChar w:fldCharType="end"/>
-      </w:r>
-    </w:p>
-    <w:p>
-      <w:pPr>
-        <w:pStyle w:val="TOC1"/>
-        <w:tabs>
-          <w:tab w:val="right" w:leader="dot" w:pos="8630"/>
-        </w:tabs>
-        <w:ind w:left="-720" w:right="-720"/>
-        <w:rPr>
-          <w:rFonts w:ascii="Calibri Light" w:eastAsiaTheme="minorEastAsia" w:hAnsi="Calibri Light" w:cstheme="minorBidi"/>
-          <w:b w:val="0"/>
-          <w:noProof/>
-          <w:color w:val="auto"/>
-          <w:sz w:val="24"/>
-          <w:lang w:eastAsia="ja-JP"/>
-        </w:rPr>
-      </w:pPr>
-      <w:r>
-        <w:rPr>
-          <w:rFonts w:ascii="Calibri Light" w:hAnsi="Calibri Light"/>
-          <w:b w:val="0"/>
-          <w:noProof/>
-        </w:rPr>
-        <w:t>Extra Credit</w:t>
-      </w:r>
-      <w:r>
-        <w:rPr>
-          <w:rFonts w:ascii="Calibri Light" w:hAnsi="Calibri Light"/>
-          <w:noProof/>
-        </w:rPr>
-        <w:tab/>
-      </w:r>
-      <w:r>
-        <w:rPr>
-          <w:rFonts w:ascii="Calibri Light" w:hAnsi="Calibri Light"/>
-          <w:noProof/>
-        </w:rPr>
-        <w:fldChar w:fldCharType="begin"/>
-      </w:r>
-      <w:r>
-        <w:rPr>
-          <w:rFonts w:ascii="Calibri Light" w:hAnsi="Calibri Light"/>
-          <w:noProof/>
-        </w:rPr>
-        <w:instrText xml:space="preserve"> PAGEREF _Toc300477353 \h </w:instrText>
-      </w:r>
-      <w:r>
-        <w:rPr>
-          <w:rFonts w:ascii="Calibri Light" w:hAnsi="Calibri Light"/>
-          <w:noProof/>
-        </w:rPr>
-      </w:r>
-      <w:r>
-        <w:rPr>
-          <w:rFonts w:ascii="Calibri Light" w:hAnsi="Calibri Light"/>
-          <w:noProof/>
-        </w:rPr>
-        <w:fldChar w:fldCharType="separate"/>
-      </w:r>
-      <w:r>
-        <w:rPr>
-          <w:rFonts w:ascii="Calibri Light" w:hAnsi="Calibri Light"/>
-          <w:noProof/>
-        </w:rPr>
-        <w:t>7</w:t>
-      </w:r>
-      <w:r>
-        <w:rPr>
-          <w:rFonts w:ascii="Calibri Light" w:hAnsi="Calibri Light"/>
-          <w:noProof/>
-        </w:rPr>
-        <w:fldChar w:fldCharType="end"/>
-      </w:r>
-    </w:p>
-    <w:p>
-      <w:pPr>
-        <w:pStyle w:val="TOC2"/>
-        <w:tabs>
-          <w:tab w:val="right" w:leader="dot" w:pos="8630"/>
-        </w:tabs>
-        <w:ind w:left="-720" w:right="-720"/>
-        <w:rPr>
-          <w:rFonts w:ascii="Calibri Light" w:eastAsiaTheme="minorEastAsia" w:hAnsi="Calibri Light" w:cstheme="minorBidi"/>
-          <w:noProof/>
-          <w:sz w:val="24"/>
-          <w:szCs w:val="24"/>
-          <w:lang w:eastAsia="ja-JP"/>
-        </w:rPr>
-      </w:pPr>
-      <w:r>
-        <w:rPr>
-          <w:rFonts w:ascii="Calibri Light" w:hAnsi="Calibri Light"/>
-          <w:noProof/>
-        </w:rPr>
-        <w:t>Order of Operations – 3 points</w:t>
-      </w:r>
-      <w:r>
-        <w:rPr>
-          <w:rFonts w:ascii="Calibri Light" w:hAnsi="Calibri Light"/>
-          <w:noProof/>
-        </w:rPr>
-        <w:tab/>
-      </w:r>
-      <w:r>
-        <w:rPr>
-          <w:rFonts w:ascii="Calibri Light" w:hAnsi="Calibri Light"/>
-          <w:noProof/>
-        </w:rPr>
-        <w:fldChar w:fldCharType="begin"/>
-      </w:r>
-      <w:r>
-        <w:rPr>
-          <w:rFonts w:ascii="Calibri Light" w:hAnsi="Calibri Light"/>
-          <w:noProof/>
-        </w:rPr>
-        <w:instrText xml:space="preserve"> PAGEREF _Toc300477354 \h </w:instrText>
-      </w:r>
-      <w:r>
-        <w:rPr>
-          <w:rFonts w:ascii="Calibri Light" w:hAnsi="Calibri Light"/>
-          <w:noProof/>
-        </w:rPr>
-      </w:r>
-      <w:r>
-        <w:rPr>
-          <w:rFonts w:ascii="Calibri Light" w:hAnsi="Calibri Light"/>
-          <w:noProof/>
-        </w:rPr>
-        <w:fldChar w:fldCharType="separate"/>
-      </w:r>
-      <w:r>
-        <w:rPr>
-          <w:rFonts w:ascii="Calibri Light" w:hAnsi="Calibri Light"/>
-          <w:noProof/>
-        </w:rPr>
-        <w:t>7</w:t>
-      </w:r>
-      <w:r>
-        <w:rPr>
-          <w:rFonts w:ascii="Calibri Light" w:hAnsi="Calibri Light"/>
-          <w:noProof/>
-        </w:rPr>
-        <w:fldChar w:fldCharType="end"/>
-      </w:r>
-    </w:p>
-    <w:p>
-      <w:pPr>
-        <w:pStyle w:val="TOC2"/>
-        <w:tabs>
-          <w:tab w:val="right" w:leader="dot" w:pos="8630"/>
-        </w:tabs>
-        <w:ind w:left="-720" w:right="-720"/>
-        <w:rPr>
-          <w:rFonts w:ascii="Calibri Light" w:eastAsiaTheme="minorEastAsia" w:hAnsi="Calibri Light" w:cstheme="minorBidi"/>
-          <w:noProof/>
-          <w:sz w:val="24"/>
-          <w:szCs w:val="24"/>
-          <w:lang w:eastAsia="ja-JP"/>
-        </w:rPr>
-      </w:pPr>
-      <w:r>
-        <w:rPr>
-          <w:rFonts w:ascii="Calibri Light" w:hAnsi="Calibri Light"/>
-          <w:noProof/>
-        </w:rPr>
-        <w:t>Command error handling – 3 points</w:t>
-      </w:r>
-      <w:r>
-        <w:rPr>
-          <w:rFonts w:ascii="Calibri Light" w:hAnsi="Calibri Light"/>
-          <w:noProof/>
-        </w:rPr>
-        <w:tab/>
-      </w:r>
-      <w:r>
-        <w:rPr>
-          <w:rFonts w:ascii="Calibri Light" w:hAnsi="Calibri Light"/>
-          <w:noProof/>
-        </w:rPr>
-        <w:fldChar w:fldCharType="begin"/>
-      </w:r>
-      <w:r>
-        <w:rPr>
-          <w:rFonts w:ascii="Calibri Light" w:hAnsi="Calibri Light"/>
-          <w:noProof/>
-        </w:rPr>
-        <w:instrText xml:space="preserve"> PAGEREF _Toc300477355 \h </w:instrText>
-      </w:r>
-      <w:r>
-        <w:rPr>
-          <w:rFonts w:ascii="Calibri Light" w:hAnsi="Calibri Light"/>
-          <w:noProof/>
-        </w:rPr>
-      </w:r>
-      <w:r>
-        <w:rPr>
-          <w:rFonts w:ascii="Calibri Light" w:hAnsi="Calibri Light"/>
-          <w:noProof/>
-        </w:rPr>
-        <w:fldChar w:fldCharType="separate"/>
-      </w:r>
-      <w:r>
-        <w:rPr>
-          <w:rFonts w:ascii="Calibri Light" w:hAnsi="Calibri Light"/>
-          <w:noProof/>
-        </w:rPr>
-        <w:t>7</w:t>
-      </w:r>
-      <w:r>
-        <w:rPr>
-          <w:rFonts w:ascii="Calibri Light" w:hAnsi="Calibri Light"/>
-          <w:noProof/>
-        </w:rPr>
-        <w:fldChar w:fldCharType="end"/>
-      </w:r>
-    </w:p>
-    <w:p>
-      <w:pPr>
-        <w:pStyle w:val="TOC2"/>
-        <w:tabs>
-          <w:tab w:val="right" w:leader="dot" w:pos="8630"/>
-        </w:tabs>
-        <w:ind w:left="-720" w:right="-720"/>
-        <w:rPr>
-          <w:rFonts w:ascii="Calibri Light" w:eastAsiaTheme="minorEastAsia" w:hAnsi="Calibri Light" w:cstheme="minorBidi"/>
-          <w:noProof/>
-          <w:sz w:val="24"/>
-          <w:szCs w:val="24"/>
-          <w:lang w:eastAsia="ja-JP"/>
-        </w:rPr>
-      </w:pPr>
-      <w:r>
-        <w:rPr>
-          <w:rFonts w:ascii="Calibri Light" w:hAnsi="Calibri Light"/>
-          <w:noProof/>
-        </w:rPr>
-        <w:t>Evaluation error handling – 3 points</w:t>
-      </w:r>
-      <w:r>
-        <w:rPr>
-          <w:rFonts w:ascii="Calibri Light" w:hAnsi="Calibri Light"/>
-          <w:noProof/>
-        </w:rPr>
-        <w:tab/>
-      </w:r>
-      <w:r>
-        <w:rPr>
-          <w:rFonts w:ascii="Calibri Light" w:hAnsi="Calibri Light"/>
-          <w:noProof/>
-        </w:rPr>
-        <w:fldChar w:fldCharType="begin"/>
-      </w:r>
-      <w:r>
-        <w:rPr>
-          <w:rFonts w:ascii="Calibri Light" w:hAnsi="Calibri Light"/>
-          <w:noProof/>
-        </w:rPr>
-        <w:instrText xml:space="preserve"> PAGEREF _Toc300477356 \h </w:instrText>
-      </w:r>
-      <w:r>
-        <w:rPr>
-          <w:rFonts w:ascii="Calibri Light" w:hAnsi="Calibri Light"/>
-          <w:noProof/>
-        </w:rPr>
-      </w:r>
-      <w:r>
-        <w:rPr>
-          <w:rFonts w:ascii="Calibri Light" w:hAnsi="Calibri Light"/>
-          <w:noProof/>
-        </w:rPr>
-        <w:fldChar w:fldCharType="separate"/>
-      </w:r>
-      <w:r>
-        <w:rPr>
-          <w:rFonts w:ascii="Calibri Light" w:hAnsi="Calibri Light"/>
-          <w:noProof/>
-        </w:rPr>
-        <w:t>7</w:t>
-      </w:r>
-      <w:r>
-        <w:rPr>
-          <w:rFonts w:ascii="Calibri Light" w:hAnsi="Calibri Light"/>
-          <w:noProof/>
-        </w:rPr>
-        <w:fldChar w:fldCharType="end"/>
-      </w:r>
-    </w:p>
-    <w:p>
-      <w:pPr>
-        <w:pStyle w:val="TOC2"/>
-        <w:tabs>
-          <w:tab w:val="right" w:leader="dot" w:pos="8630"/>
-        </w:tabs>
-        <w:ind w:left="-720" w:right="-720"/>
-        <w:rPr>
-          <w:rFonts w:ascii="Calibri Light" w:eastAsiaTheme="minorEastAsia" w:hAnsi="Calibri Light" w:cstheme="minorBidi"/>
-          <w:noProof/>
-          <w:sz w:val="24"/>
-          <w:szCs w:val="24"/>
-          <w:lang w:eastAsia="ja-JP"/>
-        </w:rPr>
-      </w:pPr>
-      <w:r>
-        <w:rPr>
-          <w:rFonts w:ascii="Calibri Light" w:hAnsi="Calibri Light"/>
-          <w:noProof/>
-        </w:rPr>
-        <w:t>Circular reference error handling – 5 points</w:t>
-      </w:r>
-      <w:r>
-        <w:rPr>
-          <w:rFonts w:ascii="Calibri Light" w:hAnsi="Calibri Light"/>
-          <w:noProof/>
-        </w:rPr>
-        <w:tab/>
-      </w:r>
-      <w:r>
-        <w:rPr>
-          <w:rFonts w:ascii="Calibri Light" w:hAnsi="Calibri Light"/>
-          <w:noProof/>
-        </w:rPr>
-        <w:fldChar w:fldCharType="begin"/>
-      </w:r>
-      <w:r>
-        <w:rPr>
-          <w:rFonts w:ascii="Calibri Light" w:hAnsi="Calibri Light"/>
-          <w:noProof/>
-        </w:rPr>
-        <w:instrText xml:space="preserve"> PAGEREF _Toc300477357 \h </w:instrText>
-      </w:r>
-      <w:r>
-        <w:rPr>
-          <w:rFonts w:ascii="Calibri Light" w:hAnsi="Calibri Light"/>
-          <w:noProof/>
-        </w:rPr>
-      </w:r>
-      <w:r>
-        <w:rPr>
-          <w:rFonts w:ascii="Calibri Light" w:hAnsi="Calibri Light"/>
-          <w:noProof/>
-        </w:rPr>
-        <w:fldChar w:fldCharType="separate"/>
-      </w:r>
-      <w:r>
-        <w:rPr>
-          <w:rFonts w:ascii="Calibri Light" w:hAnsi="Calibri Light"/>
-          <w:noProof/>
-        </w:rPr>
-        <w:t>8</w:t>
-      </w:r>
-      <w:r>
-        <w:rPr>
-          <w:rFonts w:ascii="Calibri Light" w:hAnsi="Calibri Light"/>
-          <w:noProof/>
-        </w:rPr>
-        <w:fldChar w:fldCharType="end"/>
-      </w:r>
-    </w:p>
-    <w:p>
-      <w:pPr>
-        <w:pStyle w:val="TOC1"/>
-        <w:tabs>
-          <w:tab w:val="right" w:leader="dot" w:pos="8630"/>
-        </w:tabs>
-        <w:ind w:left="-720" w:right="-720"/>
-        <w:rPr>
-          <w:rFonts w:ascii="Calibri Light" w:eastAsiaTheme="minorEastAsia" w:hAnsi="Calibri Light" w:cstheme="minorBidi"/>
-          <w:b w:val="0"/>
-          <w:noProof/>
-          <w:color w:val="auto"/>
-          <w:sz w:val="24"/>
-          <w:lang w:eastAsia="ja-JP"/>
-        </w:rPr>
-      </w:pPr>
-      <w:r>
-        <w:rPr>
-          <w:rFonts w:ascii="Calibri Light" w:hAnsi="Calibri Light"/>
-          <w:b w:val="0"/>
-          <w:noProof/>
-        </w:rPr>
-        <w:t>Rubric</w:t>
-      </w:r>
-      <w:r>
-        <w:rPr>
-          <w:rFonts w:ascii="Calibri Light" w:hAnsi="Calibri Light"/>
-          <w:noProof/>
-        </w:rPr>
-        <w:tab/>
-      </w:r>
-      <w:r>
-        <w:rPr>
-          <w:rFonts w:ascii="Calibri Light" w:hAnsi="Calibri Light"/>
-          <w:noProof/>
-        </w:rPr>
-        <w:fldChar w:fldCharType="begin"/>
-      </w:r>
-      <w:r>
-        <w:rPr>
-          <w:rFonts w:ascii="Calibri Light" w:hAnsi="Calibri Light"/>
-          <w:noProof/>
-        </w:rPr>
-        <w:instrText xml:space="preserve"> PAGEREF _Toc300477358 \h </w:instrText>
-      </w:r>
-      <w:r>
-        <w:rPr>
-          <w:rFonts w:ascii="Calibri Light" w:hAnsi="Calibri Light"/>
-          <w:noProof/>
-        </w:rPr>
-      </w:r>
-      <w:r>
-        <w:rPr>
-          <w:rFonts w:ascii="Calibri Light" w:hAnsi="Calibri Light"/>
-          <w:noProof/>
-        </w:rPr>
-        <w:fldChar w:fldCharType="separate"/>
-      </w:r>
-      <w:r>
-        <w:rPr>
-          <w:rFonts w:ascii="Calibri Light" w:hAnsi="Calibri Light"/>
-          <w:noProof/>
-        </w:rPr>
-        <w:t>8</w:t>
-      </w:r>
-      <w:r>
-        <w:rPr>
-          <w:rFonts w:ascii="Calibri Light" w:hAnsi="Calibri Light"/>
-          <w:noProof/>
-        </w:rPr>
-        <w:fldChar w:fldCharType="end"/>
-      </w:r>
-    </w:p>
-    <w:p>
-      <w:pPr>
-        <w:tabs>
-          <w:tab w:val="right" w:leader="dot" w:pos="8630"/>
-        </w:tabs>
-        <w:ind w:left="-720" w:right="-720"/>
-        <w:rPr>
-          <w:rFonts w:cs="Adobe Hebrew"/>
-          <w:bCs/>
-          <w:noProof/>
-        </w:rPr>
-      </w:pPr>
-      <w:r>
-        <w:rPr>
-          <w:rFonts w:cs="Adobe Hebrew"/>
-          <w:bCs/>
-          <w:noProof/>
-        </w:rPr>
-        <w:fldChar w:fldCharType="end"/>
-      </w:r>
-    </w:p>
-    <w:p>
-      <w:pPr>
-        <w:pStyle w:val="Heading1"/>
-        <w:ind w:left="-720" w:right="-720"/>
-        <w:jc w:val="left"/>
-        <w:rPr>
-          <w:rFonts w:ascii="Adobe Hebrew" w:hAnsi="Adobe Hebrew" w:cs="Adobe Hebrew"/>
-        </w:rPr>
-      </w:pPr>
-    </w:p>
-    <w:p>
-      <w:pPr>
-        <w:pStyle w:val="Heading2"/>
-        <w:ind w:left="-720" w:right="-720"/>
-      </w:pPr>
-      <w:bookmarkStart w:id="0" w:name="_Toc300477346"/>
-      <w:r>
-        <w:t>Introduction</w:t>
-      </w:r>
-      <w:bookmarkStart w:id="1" w:name="_GoBack"/>
-      <w:bookmarkEnd w:id="0"/>
-      <w:bookmarkEnd w:id="1"/>
-    </w:p>
-    <w:p>
-      <w:pPr>
-        <w:ind w:left="-720" w:right="-720"/>
-      </w:pPr>
-      <w:r>
-        <w:t xml:space="preserve">In Part A </w:t>
-      </w:r>
-      <w:r>
-        <w:t>we laid the foundation for a fully-functional spreadsheet program.  Now, we get to make it sing.  Your starting point is the Text Excel A you completed; you will continue to add more code to this project to evaluate formulas.</w:t>
-      </w:r>
-    </w:p>
-    <w:p>
-      <w:pPr>
-        <w:ind w:left="-720" w:right="-720"/>
-        <w:rPr>
-          <w:rFonts w:ascii="Adobe Hebrew" w:hAnsi="Adobe Hebrew" w:cs="Adobe Hebrew"/>
-        </w:rPr>
-      </w:pPr>
-    </w:p>
-    <w:p>
-      <w:pPr>
-        <w:ind w:left="-720" w:right="-720"/>
-        <w:rPr>
-          <w:rFonts w:ascii="Adobe Hebrew" w:hAnsi="Adobe Hebrew" w:cs="Adobe Hebrew"/>
-        </w:rPr>
-      </w:pPr>
-    </w:p>
-    <w:p>
-      <w:pPr>
-        <w:pStyle w:val="Heading2"/>
-        <w:ind w:left="-720" w:right="-720"/>
-      </w:pPr>
-      <w:bookmarkStart w:id="2" w:name="_Toc300477347"/>
-      <w:r>
-        <w:t>Getting Started</w:t>
-      </w:r>
       <w:bookmarkEnd w:id="2"/>
     </w:p>
     <w:p>
@@ -1067,15 +65,7 @@
         <w:jc w:val="both"/>
       </w:pPr>
       <w:r>
-        <w:t xml:space="preserve">You must incorporate the new </w:t>
-      </w:r>
-      <w:proofErr w:type="spellStart"/>
-      <w:r>
-        <w:t>TextExcel</w:t>
-      </w:r>
-      <w:proofErr w:type="spellEnd"/>
-      <w:r>
-        <w:t xml:space="preserve"> B tests into your project.  You may do this in one of two ways.</w:t>
+        <w:t>You must incorporate the new TextExcel B tests into your project.  You may do this in one of two ways.</w:t>
       </w:r>
     </w:p>
     <w:p>
@@ -1101,15 +91,7 @@
         <w:t>The easy way</w:t>
       </w:r>
       <w:r>
-        <w:t xml:space="preserve">: Start with the </w:t>
-      </w:r>
-      <w:proofErr w:type="spellStart"/>
-      <w:r>
-        <w:t>TextExcel</w:t>
-      </w:r>
-      <w:proofErr w:type="spellEnd"/>
-      <w:r>
-        <w:t xml:space="preserve"> you submitted in Q2.  Then just grab </w:t>
+        <w:t xml:space="preserve">: Start with the TextExcel you submitted in Q2.  Then just grab </w:t>
       </w:r>
       <w:r>
         <w:rPr>
@@ -1134,47 +116,7 @@
         <w:t>The hard way</w:t>
       </w:r>
       <w:r>
-        <w:t xml:space="preserve">: You probably only need to do this if you fear your prior project’s build path or other settings got messed up somehow, and you want to create a clean new project to start with.  Rename your old </w:t>
-      </w:r>
-      <w:proofErr w:type="spellStart"/>
-      <w:r>
-        <w:t>TextExcel</w:t>
-      </w:r>
-      <w:proofErr w:type="spellEnd"/>
-      <w:r>
-        <w:t xml:space="preserve"> project you submitted in Q2 to something else.  Import the new </w:t>
-      </w:r>
-      <w:proofErr w:type="spellStart"/>
-      <w:r>
-        <w:t>TextExcel_B</w:t>
-      </w:r>
-      <w:proofErr w:type="spellEnd"/>
-      <w:r>
-        <w:t xml:space="preserve"> starter project.  It already comes with the new TestsALL.java file.  So just copy your .java files from your old </w:t>
-      </w:r>
-      <w:proofErr w:type="spellStart"/>
-      <w:r>
-        <w:t>TextExcel</w:t>
-      </w:r>
-      <w:proofErr w:type="spellEnd"/>
-      <w:r>
-        <w:t xml:space="preserve"> A project into this new project.  Note: The </w:t>
-      </w:r>
-      <w:proofErr w:type="spellStart"/>
-      <w:r>
-        <w:t>TextExcel_B</w:t>
-      </w:r>
-      <w:proofErr w:type="spellEnd"/>
-      <w:r>
-        <w:t xml:space="preserve"> starter project does not contain any </w:t>
-      </w:r>
-      <w:proofErr w:type="spellStart"/>
-      <w:r>
-        <w:t>TextExcel_A</w:t>
-      </w:r>
-      <w:proofErr w:type="spellEnd"/>
-      <w:r>
-        <w:t xml:space="preserve"> code.  It is your responsibility to continue to using the code you created first semester.</w:t>
+        <w:t>: You probably only need to do this if you fear your prior project’s build path or other settings got messed up somehow, and you want to create a clean new project to start with.  Rename your old TextExcel project you submitted in Q2 to something else.  Import the new TextExcel_B starter project.  It already comes with the new TestsALL.java file.  So just copy your .java files from your old TextExcel A project into this new project.  Note: The TextExcel_B starter project does not contain any TextExcel_A code.  It is your responsibility to continue to using the code you created first semester.</w:t>
       </w:r>
     </w:p>
     <w:p>
@@ -1190,7 +132,6 @@
       </w:pPr>
       <w:bookmarkStart w:id="3" w:name="_Toc300477348"/>
       <w:r>
-        <w:lastRenderedPageBreak/>
         <w:t>Tests</w:t>
       </w:r>
       <w:bookmarkEnd w:id="3"/>
@@ -1201,23 +142,7 @@
         <w:jc w:val="both"/>
       </w:pPr>
       <w:r>
-        <w:t xml:space="preserve">When you run tests, you will see two new categories: B_Checkpoint1 and </w:t>
-      </w:r>
-      <w:proofErr w:type="spellStart"/>
-      <w:r>
-        <w:t>B_Final</w:t>
-      </w:r>
-      <w:proofErr w:type="spellEnd"/>
-      <w:r>
-        <w:t xml:space="preserve">.  B_Checkpoint1 must pass for your checkpoint 1 submission, and both B_Checkpoint1 and </w:t>
-      </w:r>
-      <w:proofErr w:type="spellStart"/>
-      <w:r>
-        <w:t>B_Final</w:t>
-      </w:r>
-      <w:proofErr w:type="spellEnd"/>
-      <w:r>
-        <w:t xml:space="preserve"> must pass for your final submission.  Of course, all the “A_” tests must continue to pass in all B submissions.</w:t>
+        <w:t>When you run tests, you will see two new categories: B_Checkpoint1 and B_Final.  B_Checkpoint1 must pass for your checkpoint 1 submission, and both B_Checkpoint1 and B_Final must pass for your final submission.  Of course, all the “A_” tests must continue to pass in all B submissions.</w:t>
       </w:r>
     </w:p>
     <w:p>
@@ -1263,55 +188,7 @@
         <w:jc w:val="both"/>
       </w:pPr>
       <w:r>
-        <w:t xml:space="preserve">In Part A, you created </w:t>
-      </w:r>
-      <w:proofErr w:type="spellStart"/>
-      <w:r>
-        <w:t>FormulaCells</w:t>
-      </w:r>
-      <w:proofErr w:type="spellEnd"/>
-      <w:r>
-        <w:t>, which would print their expression during cell inspection (</w:t>
-      </w:r>
-      <w:proofErr w:type="spellStart"/>
-      <w:r>
-        <w:t>fullCellText</w:t>
-      </w:r>
-      <w:proofErr w:type="spellEnd"/>
-      <w:r>
-        <w:t>()), but which could print anything inside the spreadsheet itself (</w:t>
-      </w:r>
-      <w:proofErr w:type="spellStart"/>
-      <w:r>
-        <w:t>abbreviatedCellText</w:t>
-      </w:r>
-      <w:proofErr w:type="spellEnd"/>
-      <w:r>
-        <w:t xml:space="preserve">()).  For Part B, you will fix </w:t>
-      </w:r>
-      <w:proofErr w:type="spellStart"/>
-      <w:r>
-        <w:t>abbreviatedCellText</w:t>
-      </w:r>
-      <w:proofErr w:type="spellEnd"/>
-      <w:r>
-        <w:t xml:space="preserve"> so that it will call </w:t>
-      </w:r>
-      <w:proofErr w:type="spellStart"/>
-      <w:r>
-        <w:t>getDoubleValue</w:t>
-      </w:r>
-      <w:proofErr w:type="spellEnd"/>
-      <w:r>
-        <w:t xml:space="preserve">() (on the </w:t>
-      </w:r>
-      <w:proofErr w:type="spellStart"/>
-      <w:r>
-        <w:t>FormulaCell</w:t>
-      </w:r>
-      <w:proofErr w:type="spellEnd"/>
-      <w:r>
-        <w:t>), which will actually evaluate the expression.</w:t>
+        <w:t>In Part A, you created FormulaCells, which would print their expression during cell inspection (fullCellText()), but which could print anything inside the spreadsheet itself (abbreviatedCellText()).  For Part B, you will fix abbreviatedCellText so that it will call getDoubleValue() (on the FormulaCell), which will actually evaluate the expression.</w:t>
       </w:r>
     </w:p>
     <w:p>
@@ -1333,7 +210,6 @@
         </w:rPr>
       </w:pPr>
       <w:bookmarkStart w:id="5" w:name="_Toc300477350"/>
-      <w:proofErr w:type="spellStart"/>
       <w:r>
         <w:rPr>
           <w:i/>
@@ -1343,55 +219,14 @@
         <w:t>getDoubleValue</w:t>
       </w:r>
       <w:bookmarkEnd w:id="5"/>
-      <w:proofErr w:type="spellEnd"/>
-    </w:p>
-    <w:p>
-      <w:pPr>
-        <w:ind w:left="-720" w:right="-720"/>
-        <w:jc w:val="both"/>
-      </w:pPr>
-      <w:r>
-        <w:t xml:space="preserve">As a review, it is required that you have properly implemented </w:t>
-      </w:r>
-      <w:proofErr w:type="spellStart"/>
-      <w:r>
-        <w:t>getDoubleValue</w:t>
-      </w:r>
-      <w:proofErr w:type="spellEnd"/>
-      <w:r>
-        <w:t xml:space="preserve"> in your </w:t>
-      </w:r>
-      <w:proofErr w:type="spellStart"/>
-      <w:r>
-        <w:t>ValueCell</w:t>
-      </w:r>
-      <w:proofErr w:type="spellEnd"/>
-      <w:r>
-        <w:t xml:space="preserve"> and </w:t>
-      </w:r>
-      <w:proofErr w:type="spellStart"/>
-      <w:r>
-        <w:t>PercentCell</w:t>
-      </w:r>
-      <w:proofErr w:type="spellEnd"/>
-      <w:r>
-        <w:t xml:space="preserve"> classes before you implement it in your </w:t>
-      </w:r>
-      <w:proofErr w:type="spellStart"/>
-      <w:r>
-        <w:t>FormulaCell</w:t>
-      </w:r>
-      <w:proofErr w:type="spellEnd"/>
-      <w:r>
-        <w:t xml:space="preserve"> class.  You should have done this in </w:t>
-      </w:r>
-      <w:proofErr w:type="spellStart"/>
-      <w:r>
-        <w:t>TextExcel</w:t>
-      </w:r>
-      <w:proofErr w:type="spellEnd"/>
-      <w:r>
-        <w:t xml:space="preserve"> Part A, but just in case you’re unsure, here are examples of how it should work:</w:t>
+    </w:p>
+    <w:p>
+      <w:pPr>
+        <w:ind w:left="-720" w:right="-720"/>
+        <w:jc w:val="both"/>
+      </w:pPr>
+      <w:r>
+        <w:t>As a review, it is required that you have properly implemented getDoubleValue in your ValueCell and PercentCell classes before you implement it in your FormulaCell class.  You should have done this in TextExcel Part A, but just in case you’re unsure, here are examples of how it should work:</w:t>
       </w:r>
     </w:p>
     <w:p>
@@ -1452,13 +287,8 @@
             <w:pPr>
               <w:ind w:right="-720"/>
             </w:pPr>
-            <w:proofErr w:type="spellStart"/>
-            <w:r>
-              <w:t>getDoubleValue</w:t>
-            </w:r>
-            <w:proofErr w:type="spellEnd"/>
-            <w:r>
-              <w:t xml:space="preserve"> returns</w:t>
+            <w:r>
+              <w:t>getDoubleValue returns</w:t>
             </w:r>
           </w:p>
         </w:tc>
@@ -1488,11 +318,9 @@
             <w:pPr>
               <w:ind w:right="-720"/>
             </w:pPr>
-            <w:proofErr w:type="spellStart"/>
             <w:r>
               <w:t>ValueCell</w:t>
             </w:r>
-            <w:proofErr w:type="spellEnd"/>
           </w:p>
         </w:tc>
         <w:tc>
@@ -1534,11 +362,9 @@
             <w:pPr>
               <w:ind w:right="-720"/>
             </w:pPr>
-            <w:proofErr w:type="spellStart"/>
             <w:r>
               <w:t>PercentCell</w:t>
             </w:r>
-            <w:proofErr w:type="spellEnd"/>
           </w:p>
         </w:tc>
         <w:tc>
@@ -1660,15 +486,7 @@
         <w:ind w:left="-720" w:right="-720"/>
       </w:pPr>
       <w:r>
-        <w:t xml:space="preserve">A1 now contains a “cell reference” to B5.  Therefore, when A1’s </w:t>
-      </w:r>
-      <w:proofErr w:type="spellStart"/>
-      <w:r>
-        <w:t>getDoubleValue</w:t>
-      </w:r>
-      <w:proofErr w:type="spellEnd"/>
-      <w:r>
-        <w:t>() evaluates the formula, it evaluates 1 + 1 (because B5 is 1) + 3 and returns 5.0.</w:t>
+        <w:t>A1 now contains a “cell reference” to B5.  Therefore, when A1’s getDoubleValue() evaluates the formula, it evaluates 1 + 1 (because B5 is 1) + 3 and returns 5.0.</w:t>
       </w:r>
     </w:p>
     <w:p>
@@ -1724,39 +542,7 @@
         <w:jc w:val="both"/>
       </w:pPr>
       <w:r>
-        <w:t xml:space="preserve">You may assume that anytime a formula references another cell, that other cell will always be one of the sub-classes of </w:t>
-      </w:r>
-      <w:proofErr w:type="spellStart"/>
-      <w:r>
-        <w:t>RealCell</w:t>
-      </w:r>
-      <w:proofErr w:type="spellEnd"/>
-      <w:r>
-        <w:t xml:space="preserve"> (i.e., </w:t>
-      </w:r>
-      <w:proofErr w:type="spellStart"/>
-      <w:r>
-        <w:t>ValueCell</w:t>
-      </w:r>
-      <w:proofErr w:type="spellEnd"/>
-      <w:r>
-        <w:t xml:space="preserve">, </w:t>
-      </w:r>
-      <w:proofErr w:type="spellStart"/>
-      <w:r>
-        <w:t>PercentCell</w:t>
-      </w:r>
-      <w:proofErr w:type="spellEnd"/>
-      <w:r>
-        <w:t xml:space="preserve">, or </w:t>
-      </w:r>
-      <w:proofErr w:type="spellStart"/>
-      <w:r>
-        <w:t>FormulaCell</w:t>
-      </w:r>
-      <w:proofErr w:type="spellEnd"/>
-      <w:r>
-        <w:t>).  We will not test cases other than this (except in the “Evaluation error handling” extra credit).</w:t>
+        <w:t>You may assume that anytime a formula references another cell, that other cell will always be one of the sub-classes of RealCell (i.e., ValueCell, PercentCell, or FormulaCell).  We will not test cases other than this (except in the “Evaluation error handling” extra credit).</w:t>
       </w:r>
     </w:p>
     <w:p>
@@ -1899,7 +685,6 @@
           <w:sz w:val="20"/>
           <w:szCs w:val="20"/>
         </w:rPr>
-        <w:lastRenderedPageBreak/>
         <w:t>3  |          |          |2.0       |4.0       |          |3.0</w:t>
       </w:r>
     </w:p>
@@ -2196,6 +981,9 @@
             </w:r>
             <w:r>
               <w:br/>
+            </w:r>
+            <w:r>
+              <w:lastRenderedPageBreak/>
               <w:t>A2 = ( 50 + A1 )</w:t>
             </w:r>
           </w:p>
@@ -2209,31 +997,12 @@
               <w:ind w:right="-720"/>
             </w:pPr>
             <w:r>
-              <w:t xml:space="preserve">A2’s </w:t>
-            </w:r>
-            <w:proofErr w:type="spellStart"/>
-            <w:r>
-              <w:t>getDoubleValue</w:t>
-            </w:r>
-            <w:proofErr w:type="spellEnd"/>
-            <w:r>
-              <w:t xml:space="preserve"> will need to call A1’s </w:t>
-            </w:r>
-            <w:proofErr w:type="spellStart"/>
-            <w:r>
-              <w:t>getDoubleValue</w:t>
-            </w:r>
-            <w:proofErr w:type="spellEnd"/>
-            <w:r>
-              <w:t xml:space="preserve">() which will return 0.05.  Therefore, A2’s </w:t>
-            </w:r>
-            <w:proofErr w:type="spellStart"/>
-            <w:r>
-              <w:t>getDoubleValue</w:t>
-            </w:r>
-            <w:proofErr w:type="spellEnd"/>
-            <w:r>
-              <w:t xml:space="preserve"> returns 50.05 (because it is 50 + 0.05).</w:t>
+              <w:lastRenderedPageBreak/>
+              <w:t xml:space="preserve">A2’s getDoubleValue will need to call A1’s getDoubleValue() </w:t>
+            </w:r>
+            <w:r>
+              <w:lastRenderedPageBreak/>
+              <w:t>which will return 0.05.  Therefore, A2’s getDoubleValue returns 50.05 (because it is 50 + 0.05).</w:t>
             </w:r>
           </w:p>
         </w:tc>
@@ -2249,6 +1018,7 @@
               <w:ind w:right="-720"/>
             </w:pPr>
             <w:r>
+              <w:lastRenderedPageBreak/>
               <w:t>A1 = ( B5 + 3 )</w:t>
             </w:r>
           </w:p>
@@ -2291,47 +1061,23 @@
               <w:ind w:right="-720"/>
             </w:pPr>
             <w:r>
-              <w:t xml:space="preserve">C2’s </w:t>
-            </w:r>
-            <w:proofErr w:type="spellStart"/>
-            <w:r>
-              <w:t>getDoubleValue</w:t>
-            </w:r>
-            <w:proofErr w:type="spellEnd"/>
-            <w:r>
-              <w:t xml:space="preserve"> returns 4.0</w:t>
-            </w:r>
-          </w:p>
-          <w:p>
-            <w:pPr>
-              <w:ind w:right="-720"/>
-            </w:pPr>
-            <w:r>
-              <w:t xml:space="preserve">B5’s </w:t>
-            </w:r>
-            <w:proofErr w:type="spellStart"/>
-            <w:r>
-              <w:t>getDoubleValue</w:t>
-            </w:r>
-            <w:proofErr w:type="spellEnd"/>
-            <w:r>
-              <w:t xml:space="preserve"> returns 8.0 (i.e., 4 * 2)</w:t>
-            </w:r>
-          </w:p>
-          <w:p>
-            <w:pPr>
-              <w:ind w:right="-720"/>
-            </w:pPr>
-            <w:r>
-              <w:t xml:space="preserve">A1’s </w:t>
-            </w:r>
-            <w:proofErr w:type="spellStart"/>
-            <w:r>
-              <w:t>getDoubleValue</w:t>
-            </w:r>
-            <w:proofErr w:type="spellEnd"/>
-            <w:r>
-              <w:t xml:space="preserve"> returns 11.0 (i.e., 8 + 3).</w:t>
+              <w:t>C2’s getDoubleValue returns 4.0</w:t>
+            </w:r>
+          </w:p>
+          <w:p>
+            <w:pPr>
+              <w:ind w:right="-720"/>
+            </w:pPr>
+            <w:r>
+              <w:t>B5’s getDoubleValue returns 8.0 (i.e., 4 * 2)</w:t>
+            </w:r>
+          </w:p>
+          <w:p>
+            <w:pPr>
+              <w:ind w:right="-720"/>
+            </w:pPr>
+            <w:r>
+              <w:t>A1’s getDoubleValue returns 11.0 (i.e., 8 + 3).</w:t>
             </w:r>
           </w:p>
         </w:tc>
@@ -2438,16 +1184,7 @@
         <w:jc w:val="both"/>
       </w:pPr>
       <w:r>
-        <w:lastRenderedPageBreak/>
-        <w:t xml:space="preserve">Note that the checkpoints are cumulative. When you submit each checkpoint, the submitted program should pass the details in the current checkpoint as well as all objectives in previous checkpoints. All </w:t>
-      </w:r>
-      <w:proofErr w:type="spellStart"/>
-      <w:r>
-        <w:t>TextExcel_A</w:t>
-      </w:r>
-      <w:proofErr w:type="spellEnd"/>
-      <w:r>
-        <w:t xml:space="preserve"> tests must continue to pass for both the checkpoint and final submission.</w:t>
+        <w:t>Note that the checkpoints are cumulative. When you submit each checkpoint, the submitted program should pass the details in the current checkpoint as well as all objectives in previous checkpoints. All TextExcel_A tests must continue to pass for both the checkpoint and final submission.</w:t>
       </w:r>
     </w:p>
     <w:p>
@@ -2483,93 +1220,38 @@
         <w:jc w:val="both"/>
       </w:pPr>
       <w:r>
-        <w:t xml:space="preserve">To complete this checkpoint, you will continue implementing your </w:t>
-      </w:r>
-      <w:proofErr w:type="spellStart"/>
-      <w:r>
-        <w:t>FormulaCell</w:t>
-      </w:r>
-      <w:proofErr w:type="spellEnd"/>
-      <w:r>
-        <w:t xml:space="preserve"> class, so that all formula parsing/calculation logic is done in the </w:t>
-      </w:r>
-      <w:proofErr w:type="spellStart"/>
-      <w:r>
-        <w:t>getDoubleValue</w:t>
-      </w:r>
-      <w:proofErr w:type="spellEnd"/>
-      <w:r>
-        <w:t xml:space="preserve">() method of the </w:t>
-      </w:r>
-      <w:proofErr w:type="spellStart"/>
-      <w:r>
-        <w:t>FormulaCell</w:t>
-      </w:r>
-      <w:proofErr w:type="spellEnd"/>
-      <w:r>
-        <w:t xml:space="preserve"> class.  </w:t>
-      </w:r>
-      <w:proofErr w:type="spellStart"/>
-      <w:r>
-        <w:t>abbreviatedCellText</w:t>
-      </w:r>
-      <w:proofErr w:type="spellEnd"/>
-      <w:r>
-        <w:t xml:space="preserve">() will then call </w:t>
-      </w:r>
-      <w:proofErr w:type="spellStart"/>
-      <w:r>
-        <w:t>getDoubleValue</w:t>
-      </w:r>
-      <w:proofErr w:type="spellEnd"/>
-      <w:r>
-        <w:t>() to help it to return the appropriate String to display in the spreadsheet grid.</w:t>
-      </w:r>
-    </w:p>
-    <w:p>
-      <w:pPr>
-        <w:ind w:left="-720" w:right="-720"/>
-        <w:jc w:val="both"/>
-      </w:pPr>
-    </w:p>
-    <w:p>
-      <w:pPr>
-        <w:ind w:left="-720" w:right="-720"/>
-        <w:jc w:val="both"/>
-      </w:pPr>
-      <w:r>
-        <w:t xml:space="preserve">Note: Do not store the result of evaluating the expression into a field to use for later.  (That would set you up for failure with the final submission.)  Instead, you should evaluate the expression each time </w:t>
-      </w:r>
-      <w:proofErr w:type="spellStart"/>
-      <w:r>
-        <w:t>getDoubleValue</w:t>
-      </w:r>
-      <w:proofErr w:type="spellEnd"/>
-      <w:r>
-        <w:t xml:space="preserve"> is called.</w:t>
-      </w:r>
-    </w:p>
-    <w:p>
-      <w:pPr>
-        <w:ind w:left="-720" w:right="-720"/>
-        <w:jc w:val="both"/>
-      </w:pPr>
-    </w:p>
-    <w:p>
-      <w:pPr>
-        <w:ind w:left="-720" w:right="-720"/>
-        <w:jc w:val="both"/>
-      </w:pPr>
-      <w:r>
-        <w:t xml:space="preserve">For this checkpoint, you may assume that the expression stored in the </w:t>
-      </w:r>
-      <w:proofErr w:type="spellStart"/>
-      <w:r>
-        <w:t>FormulaCell</w:t>
-      </w:r>
-      <w:proofErr w:type="spellEnd"/>
-      <w:r>
-        <w:t xml:space="preserve"> does NOT have cell references.  For example, you will need to evaluate a formula like: </w:t>
+        <w:t>To complete this checkpoint, you will continue implementing your FormulaCell class, so that all formula parsing/calculation logic is done in the getDoubleValue() method of the FormulaCell class.  abbreviatedCellText() will then call getDoubleValue() to help it to return the appropriate String to display in the spreadsheet grid.</w:t>
+      </w:r>
+    </w:p>
+    <w:p>
+      <w:pPr>
+        <w:ind w:left="-720" w:right="-720"/>
+        <w:jc w:val="both"/>
+      </w:pPr>
+    </w:p>
+    <w:p>
+      <w:pPr>
+        <w:ind w:left="-720" w:right="-720"/>
+        <w:jc w:val="both"/>
+      </w:pPr>
+      <w:r>
+        <w:t>Note: Do not store the result of evaluating the expression into a field to use for later.  (That would set you up for failure with the final submission.)  Instead, you should evaluate the expression each time getDoubleValue is called.</w:t>
+      </w:r>
+    </w:p>
+    <w:p>
+      <w:pPr>
+        <w:ind w:left="-720" w:right="-720"/>
+        <w:jc w:val="both"/>
+      </w:pPr>
+    </w:p>
+    <w:p>
+      <w:pPr>
+        <w:ind w:left="-720" w:right="-720"/>
+        <w:jc w:val="both"/>
+      </w:pPr>
+      <w:r>
+        <w:lastRenderedPageBreak/>
+        <w:t xml:space="preserve">For this checkpoint, you may assume that the expression stored in the FormulaCell does NOT have cell references.  For example, you will need to evaluate a formula like: </w:t>
       </w:r>
       <w:r>
         <w:rPr>
@@ -2608,15 +1290,7 @@
         <w:jc w:val="both"/>
       </w:pPr>
       <w:r>
-        <w:t xml:space="preserve">Remember that formulas can be as long as the user likes.  Unlike </w:t>
-      </w:r>
-      <w:proofErr w:type="spellStart"/>
-      <w:r>
-        <w:t>FracCalc</w:t>
-      </w:r>
-      <w:proofErr w:type="spellEnd"/>
-      <w:r>
-        <w:t>, which only allowed one operator, there could theoretically be 50 or 100 or even more operators in a formula.</w:t>
+        <w:t>Remember that formulas can be as long as the user likes.  Unlike FracCalc, which only allowed one operator, there could theoretically be 50 or 100 or even more operators in a formula.</w:t>
       </w:r>
     </w:p>
     <w:p>
@@ -2711,7 +1385,6 @@
         <w:ind w:left="-720" w:right="-720"/>
       </w:pPr>
       <w:r>
-        <w:lastRenderedPageBreak/>
         <w:t>A1 = ( A2 + 1 ) and A2 = ( A1 + 1 ).</w:t>
       </w:r>
     </w:p>
@@ -2738,23 +1411,7 @@
         <w:ind w:left="-720" w:right="-720"/>
       </w:pPr>
       <w:r>
-        <w:t xml:space="preserve">To complete this submission, you will finish your </w:t>
-      </w:r>
-      <w:proofErr w:type="spellStart"/>
-      <w:r>
-        <w:t>FormulaCell</w:t>
-      </w:r>
-      <w:proofErr w:type="spellEnd"/>
-      <w:r>
-        <w:t xml:space="preserve"> class’s </w:t>
-      </w:r>
-      <w:proofErr w:type="spellStart"/>
-      <w:r>
-        <w:t>getDoubleValue</w:t>
-      </w:r>
-      <w:proofErr w:type="spellEnd"/>
-      <w:r>
-        <w:t>() method to support these formulas.</w:t>
+        <w:t>To complete this submission, you will finish your FormulaCell class’s getDoubleValue() method to support these formulas.</w:t>
       </w:r>
     </w:p>
     <w:p>
@@ -2784,37 +1441,16 @@
         <w:jc w:val="both"/>
       </w:pPr>
       <w:r>
-        <w:t xml:space="preserve">Believe it or not, there is not much more code required to support arithmetic formulas that refer to other cells (e.g. ( A1 + 2 * A2 / A3 )). When you encounter a cell identifier (such as A1), you simply need to get the value of the cell referred to by A1. To do this, you will need to ask your spreadsheet to give you the Cell at that location (using the Spreadsheet’s </w:t>
-      </w:r>
-      <w:proofErr w:type="spellStart"/>
-      <w:r>
-        <w:t>getCell</w:t>
-      </w:r>
-      <w:proofErr w:type="spellEnd"/>
-      <w:r>
-        <w:t xml:space="preserve"> method), cast the resulting Cell to a </w:t>
-      </w:r>
-      <w:proofErr w:type="spellStart"/>
-      <w:r>
-        <w:t>RealCell</w:t>
-      </w:r>
-      <w:proofErr w:type="spellEnd"/>
-      <w:r>
-        <w:t xml:space="preserve">, and call its </w:t>
-      </w:r>
-      <w:proofErr w:type="spellStart"/>
-      <w:r>
-        <w:t>getDoubleValue</w:t>
-      </w:r>
-      <w:proofErr w:type="spellEnd"/>
-      <w:r>
-        <w:t xml:space="preserve"> method to get the cell’s value.</w:t>
+        <w:t>Believe it or not, there is not much more code required to support arithmetic formulas that refer to other cells (e.g. ( A1 + 2 * A2 / A3 )). When you encounter a cell identifier (such as A1), you simply need to get the value of the cell referred to by A1. To do this, you will need to ask your spreadsheet to give you the Cell at that location (using the Spreadsheet’s getCell method), cast the resulting Cell to a RealCell, and call its getDoubleValue method to get the cell’s value.</w:t>
       </w:r>
       <w:r>
         <w:br/>
       </w:r>
       <w:r>
         <w:br/>
+      </w:r>
+      <w:r>
+        <w:lastRenderedPageBreak/>
         <w:t>If after you finish supporting constant-valued formulas, you find that you are writing radically different (or long) code to handle formulas that refer to other cells, you are likely doing it wrong. Please ask for help in class or in tutorial.</w:t>
       </w:r>
     </w:p>
@@ -2830,31 +1466,7 @@
         <w:jc w:val="both"/>
       </w:pPr>
       <w:r>
-        <w:t xml:space="preserve">For </w:t>
-      </w:r>
-      <w:proofErr w:type="spellStart"/>
-      <w:r>
-        <w:t>FormulaCells</w:t>
-      </w:r>
-      <w:proofErr w:type="spellEnd"/>
-      <w:r>
-        <w:t xml:space="preserve">, do not store the calculated formula result in the </w:t>
-      </w:r>
-      <w:proofErr w:type="spellStart"/>
-      <w:r>
-        <w:t>FormulaCell</w:t>
-      </w:r>
-      <w:proofErr w:type="spellEnd"/>
-      <w:r>
-        <w:t xml:space="preserve"> as a field. Instead, every time your </w:t>
-      </w:r>
-      <w:proofErr w:type="spellStart"/>
-      <w:r>
-        <w:t>getDoubleValue</w:t>
-      </w:r>
-      <w:proofErr w:type="spellEnd"/>
-      <w:r>
-        <w:t>() method is called, it should parse that string, calculate the double value (whether it is a single value or formula), and return it. Please trust us on this – students who do not follow this hint will likely spend much more time getting their program to work correctly.</w:t>
+        <w:t>For FormulaCells, do not store the calculated formula result in the FormulaCell as a field. Instead, every time your getDoubleValue() method is called, it should parse that string, calculate the double value (whether it is a single value or formula), and return it. Please trust us on this – students who do not follow this hint will likely spend much more time getting their program to work correctly.</w:t>
       </w:r>
     </w:p>
     <w:p>
@@ -2916,11 +1528,7 @@
         <w:jc w:val="both"/>
       </w:pPr>
       <w:r>
-        <w:t xml:space="preserve">There are several opportunities for extra credit. You can attempt any or all of them. It is recommended that you do the rest of the project first, and that you save a version of </w:t>
-      </w:r>
-      <w:r>
-        <w:lastRenderedPageBreak/>
-        <w:t>your project without the extra credit (in case doing the extra credit makes the rest of your program not work correctly).</w:t>
+        <w:t>There are several opportunities for extra credit. You can attempt any or all of them. It is recommended that you do the rest of the project first, and that you save a version of your project without the extra credit (in case doing the extra credit makes the rest of your program not work correctly).</w:t>
       </w:r>
     </w:p>
     <w:p>
@@ -2988,15 +1596,11 @@
       </w:r>
       <w:r>
         <w:br/>
-        <w:t xml:space="preserve">If the user enters an invalid command, an error (e.g. “ERROR: Invalid command.”) should be printed to the display (and returned from </w:t>
-      </w:r>
-      <w:proofErr w:type="spellStart"/>
-      <w:r>
-        <w:t>processCommand</w:t>
-      </w:r>
-      <w:proofErr w:type="spellEnd"/>
-      <w:r>
-        <w:t xml:space="preserve">()), no other action should be taken, and the program should wait for the next command. Make sure to consider all cases such as a user entering a command that does not exist, entering a cell that is outside of the spreadsheet, making a syntactic error in a formula, or otherwise not following the specified command format. </w:t>
+        <w:t xml:space="preserve">If the user enters an invalid command, an error (e.g. “ERROR: Invalid command.”) should be printed to the display (and returned from processCommand()), no other action should be taken, and the program should wait for the next command. Make sure to consider all cases such as a user entering a command that does not exist, entering a cell that is </w:t>
+      </w:r>
+      <w:r>
+        <w:lastRenderedPageBreak/>
+        <w:t xml:space="preserve">outside of the spreadsheet, making a syntactic error in a formula, or otherwise not following the specified command format. </w:t>
       </w:r>
     </w:p>
     <w:p>
@@ -3037,23 +1641,7 @@
         <w:jc w:val="both"/>
       </w:pPr>
       <w:r>
-        <w:t xml:space="preserve">3 points will be awarded for evaluation error handling. To earn these points, you must detect as errors “well-formed” formulas that refer to non-real-valued cells. If a formula is syntactically correct but refers to invalid cells in some way, the cell should display #ERROR when the Spreadsheet displays itself (which implies the </w:t>
-      </w:r>
-      <w:proofErr w:type="spellStart"/>
-      <w:r>
-        <w:t>FormulaCell’s</w:t>
-      </w:r>
-      <w:proofErr w:type="spellEnd"/>
-      <w:r>
-        <w:t xml:space="preserve"> </w:t>
-      </w:r>
-      <w:proofErr w:type="spellStart"/>
-      <w:r>
-        <w:t>abbreviatedCellText</w:t>
-      </w:r>
-      <w:proofErr w:type="spellEnd"/>
-      <w:r>
-        <w:t xml:space="preserve"> must return a string starting with “#ERROR” followed by the appropriate number of spaces).</w:t>
+        <w:t>3 points will be awarded for evaluation error handling. To earn these points, you must detect as errors “well-formed” formulas that refer to non-real-valued cells. If a formula is syntactically correct but refers to invalid cells in some way, the cell should display #ERROR when the Spreadsheet displays itself (which implies the FormulaCell’s abbreviatedCellText must return a string starting with “#ERROR” followed by the appropriate number of spaces).</w:t>
       </w:r>
     </w:p>
     <w:p>
@@ -3092,11 +1680,7 @@
         <w:t>or resolved</w:t>
       </w:r>
       <w:r>
-        <w:t xml:space="preserve"> by updating the values in transitively referenced cells.  For example, if A1 = 3, A2 = ( A1 + 1 ), A3 = ( A2 + 2 ), the </w:t>
-      </w:r>
-      <w:r>
-        <w:lastRenderedPageBreak/>
-        <w:t>values of A1, A2, and A3 would be 3, 4, and 6 respectively.  The user should then be able to do something like A1 = “hello” to result in getting hello in A1, #ERROR in A2, and #ERROR in A3.  Then, if the user does A1 = 0 you should get 0 in A1, 1 in A2, and 3 in A3.</w:t>
+        <w:t xml:space="preserve"> by updating the values in transitively referenced cells.  For example, if A1 = 3, A2 = ( A1 + 1 ), A3 = ( A2 + 2 ), the values of A1, A2, and A3 would be 3, 4, and 6 respectively.  The user should then be able to do something like A1 = “hello” to result in getting hello in A1, #ERROR in A2, and #ERROR in A3.  Then, if the user does A1 = 0 you should get 0 in A1, 1 in A2, and 3 in A3.</w:t>
       </w:r>
     </w:p>
     <w:p>
@@ -3232,23 +1816,13 @@
                 <w:sz w:val="24"/>
               </w:rPr>
             </w:pPr>
-            <w:proofErr w:type="spellStart"/>
             <w:r>
               <w:rPr>
                 <w:b w:val="0"/>
                 <w:color w:val="000000"/>
                 <w:sz w:val="24"/>
               </w:rPr>
-              <w:t>TextExcel_A</w:t>
-            </w:r>
-            <w:proofErr w:type="spellEnd"/>
-            <w:r>
-              <w:rPr>
-                <w:b w:val="0"/>
-                <w:color w:val="000000"/>
-                <w:sz w:val="24"/>
-              </w:rPr>
-              <w:t xml:space="preserve"> Functionality</w:t>
+              <w:t>TextExcel_A Functionality</w:t>
             </w:r>
           </w:p>
         </w:tc>
@@ -3290,6 +1864,7 @@
               <w:rPr>
                 <w:b w:val="0"/>
               </w:rPr>
+              <w:lastRenderedPageBreak/>
               <w:t>Arithmetic formulas with constants</w:t>
             </w:r>
           </w:p>
@@ -3695,7 +2270,7 @@
 </file>
 
 <file path=word/endnotes.xml><?xml version="1.0" encoding="utf-8"?>
-<w:endnotes xmlns:wpc="http://schemas.microsoft.com/office/word/2010/wordprocessingCanvas" xmlns:cx="http://schemas.microsoft.com/office/drawing/2014/chartex" xmlns:cx1="http://schemas.microsoft.com/office/drawing/2015/9/8/chartex" xmlns:cx2="http://schemas.microsoft.com/office/drawing/2015/10/21/chartex" xmlns:cx3="http://schemas.microsoft.com/office/drawing/2016/5/9/chartex" xmlns:cx4="http://schemas.microsoft.com/office/drawing/2016/5/10/chartex" xmlns:cx5="http://schemas.microsoft.com/office/drawing/2016/5/11/chartex" xmlns:mc="http://schemas.openxmlformats.org/markup-compatibility/2006" xmlns:o="urn:schemas-microsoft-com:office:office" xmlns:r="http://schemas.openxmlformats.org/officeDocument/2006/relationships" xmlns:m="http://schemas.openxmlformats.org/officeDocument/2006/math" xmlns:v="urn:schemas-microsoft-com:vml" xmlns:wp14="http://schemas.microsoft.com/office/word/2010/wordprocessingDrawing" xmlns:wp="http://schemas.openxmlformats.org/drawingml/2006/wordprocessingDrawing" xmlns:w10="urn:schemas-microsoft-com:office:word" xmlns:w="http://schemas.openxmlformats.org/wordprocessingml/2006/main" xmlns:w14="http://schemas.microsoft.com/office/word/2010/wordml" xmlns:w15="http://schemas.microsoft.com/office/word/2012/wordml" xmlns:w16se="http://schemas.microsoft.com/office/word/2015/wordml/symex" xmlns:wpg="http://schemas.microsoft.com/office/word/2010/wordprocessingGroup" xmlns:wpi="http://schemas.microsoft.com/office/word/2010/wordprocessingInk" xmlns:wne="http://schemas.microsoft.com/office/word/2006/wordml" xmlns:wps="http://schemas.microsoft.com/office/word/2010/wordprocessingShape" mc:Ignorable="w14 w15 w16se wp14">
+<w:endnotes xmlns:wpc="http://schemas.microsoft.com/office/word/2010/wordprocessingCanvas" xmlns:cx="http://schemas.microsoft.com/office/drawing/2014/chartex" xmlns:cx1="http://schemas.microsoft.com/office/drawing/2015/9/8/chartex" xmlns:cx2="http://schemas.microsoft.com/office/drawing/2015/10/21/chartex" xmlns:cx3="http://schemas.microsoft.com/office/drawing/2016/5/9/chartex" xmlns:cx4="http://schemas.microsoft.com/office/drawing/2016/5/10/chartex" xmlns:cx5="http://schemas.microsoft.com/office/drawing/2016/5/11/chartex" xmlns:cx6="http://schemas.microsoft.com/office/drawing/2016/5/12/chartex" xmlns:cx7="http://schemas.microsoft.com/office/drawing/2016/5/13/chartex" xmlns:cx8="http://schemas.microsoft.com/office/drawing/2016/5/14/chartex" xmlns:mc="http://schemas.openxmlformats.org/markup-compatibility/2006" xmlns:aink="http://schemas.microsoft.com/office/drawing/2016/ink" xmlns:o="urn:schemas-microsoft-com:office:office" xmlns:r="http://schemas.openxmlformats.org/officeDocument/2006/relationships" xmlns:m="http://schemas.openxmlformats.org/officeDocument/2006/math" xmlns:v="urn:schemas-microsoft-com:vml" xmlns:wp14="http://schemas.microsoft.com/office/word/2010/wordprocessingDrawing" xmlns:wp="http://schemas.openxmlformats.org/drawingml/2006/wordprocessingDrawing" xmlns:w10="urn:schemas-microsoft-com:office:word" xmlns:w="http://schemas.openxmlformats.org/wordprocessingml/2006/main" xmlns:w14="http://schemas.microsoft.com/office/word/2010/wordml" xmlns:w15="http://schemas.microsoft.com/office/word/2012/wordml" xmlns:w16se="http://schemas.microsoft.com/office/word/2015/wordml/symex" xmlns:wpg="http://schemas.microsoft.com/office/word/2010/wordprocessingGroup" xmlns:wpi="http://schemas.microsoft.com/office/word/2010/wordprocessingInk" xmlns:wne="http://schemas.microsoft.com/office/word/2006/wordml" xmlns:wps="http://schemas.microsoft.com/office/word/2010/wordprocessingShape" mc:Ignorable="w14 w15 w16se wp14">
   <w:endnote w:type="separator" w:id="-1">
     <w:p>
       <w:r>
@@ -3714,7 +2289,7 @@
 </file>
 
 <file path=word/footer1.xml><?xml version="1.0" encoding="utf-8"?>
-<w:ftr xmlns:wpc="http://schemas.microsoft.com/office/word/2010/wordprocessingCanvas" xmlns:cx="http://schemas.microsoft.com/office/drawing/2014/chartex" xmlns:cx1="http://schemas.microsoft.com/office/drawing/2015/9/8/chartex" xmlns:cx2="http://schemas.microsoft.com/office/drawing/2015/10/21/chartex" xmlns:cx3="http://schemas.microsoft.com/office/drawing/2016/5/9/chartex" xmlns:cx4="http://schemas.microsoft.com/office/drawing/2016/5/10/chartex" xmlns:cx5="http://schemas.microsoft.com/office/drawing/2016/5/11/chartex" xmlns:mc="http://schemas.openxmlformats.org/markup-compatibility/2006" xmlns:o="urn:schemas-microsoft-com:office:office" xmlns:r="http://schemas.openxmlformats.org/officeDocument/2006/relationships" xmlns:m="http://schemas.openxmlformats.org/officeDocument/2006/math" xmlns:v="urn:schemas-microsoft-com:vml" xmlns:wp14="http://schemas.microsoft.com/office/word/2010/wordprocessingDrawing" xmlns:wp="http://schemas.openxmlformats.org/drawingml/2006/wordprocessingDrawing" xmlns:w10="urn:schemas-microsoft-com:office:word" xmlns:w="http://schemas.openxmlformats.org/wordprocessingml/2006/main" xmlns:w14="http://schemas.microsoft.com/office/word/2010/wordml" xmlns:w15="http://schemas.microsoft.com/office/word/2012/wordml" xmlns:w16se="http://schemas.microsoft.com/office/word/2015/wordml/symex" xmlns:wpg="http://schemas.microsoft.com/office/word/2010/wordprocessingGroup" xmlns:wpi="http://schemas.microsoft.com/office/word/2010/wordprocessingInk" xmlns:wne="http://schemas.microsoft.com/office/word/2006/wordml" xmlns:wps="http://schemas.microsoft.com/office/word/2010/wordprocessingShape" mc:Ignorable="w14 w15 w16se wp14">
+<w:ftr xmlns:wpc="http://schemas.microsoft.com/office/word/2010/wordprocessingCanvas" xmlns:cx="http://schemas.microsoft.com/office/drawing/2014/chartex" xmlns:cx1="http://schemas.microsoft.com/office/drawing/2015/9/8/chartex" xmlns:cx2="http://schemas.microsoft.com/office/drawing/2015/10/21/chartex" xmlns:cx3="http://schemas.microsoft.com/office/drawing/2016/5/9/chartex" xmlns:cx4="http://schemas.microsoft.com/office/drawing/2016/5/10/chartex" xmlns:cx5="http://schemas.microsoft.com/office/drawing/2016/5/11/chartex" xmlns:cx6="http://schemas.microsoft.com/office/drawing/2016/5/12/chartex" xmlns:cx7="http://schemas.microsoft.com/office/drawing/2016/5/13/chartex" xmlns:cx8="http://schemas.microsoft.com/office/drawing/2016/5/14/chartex" xmlns:mc="http://schemas.openxmlformats.org/markup-compatibility/2006" xmlns:aink="http://schemas.microsoft.com/office/drawing/2016/ink" xmlns:o="urn:schemas-microsoft-com:office:office" xmlns:r="http://schemas.openxmlformats.org/officeDocument/2006/relationships" xmlns:m="http://schemas.openxmlformats.org/officeDocument/2006/math" xmlns:v="urn:schemas-microsoft-com:vml" xmlns:wp14="http://schemas.microsoft.com/office/word/2010/wordprocessingDrawing" xmlns:wp="http://schemas.openxmlformats.org/drawingml/2006/wordprocessingDrawing" xmlns:w10="urn:schemas-microsoft-com:office:word" xmlns:w="http://schemas.openxmlformats.org/wordprocessingml/2006/main" xmlns:w14="http://schemas.microsoft.com/office/word/2010/wordml" xmlns:w15="http://schemas.microsoft.com/office/word/2012/wordml" xmlns:w16se="http://schemas.microsoft.com/office/word/2015/wordml/symex" xmlns:wpg="http://schemas.microsoft.com/office/word/2010/wordprocessingGroup" xmlns:wpi="http://schemas.microsoft.com/office/word/2010/wordprocessingInk" xmlns:wne="http://schemas.microsoft.com/office/word/2006/wordml" xmlns:wps="http://schemas.microsoft.com/office/word/2010/wordprocessingShape" mc:Ignorable="w14 w15 w16se wp14">
   <w:p>
     <w:pPr>
       <w:pStyle w:val="Footer"/>
@@ -3793,43 +2368,7 @@
                                 <w:color w:val="95FFFC"/>
                                 <w:sz w:val="22"/>
                               </w:rPr>
-                              <w:t>Creative Commons Attribution-</w:t>
-                            </w:r>
-                            <w:proofErr w:type="spellStart"/>
-                            <w:r>
-                              <w:rPr>
-                                <w:rStyle w:val="Hyperlink"/>
-                                <w:color w:val="95FFFC"/>
-                                <w:sz w:val="22"/>
-                              </w:rPr>
-                              <w:t>NonCommercial</w:t>
-                            </w:r>
-                            <w:proofErr w:type="spellEnd"/>
-                            <w:r>
-                              <w:rPr>
-                                <w:rStyle w:val="Hyperlink"/>
-                                <w:color w:val="95FFFC"/>
-                                <w:sz w:val="22"/>
-                              </w:rPr>
-                              <w:t>-</w:t>
-                            </w:r>
-                            <w:proofErr w:type="spellStart"/>
-                            <w:r>
-                              <w:rPr>
-                                <w:rStyle w:val="Hyperlink"/>
-                                <w:color w:val="95FFFC"/>
-                                <w:sz w:val="22"/>
-                              </w:rPr>
-                              <w:t>ShareAlike</w:t>
-                            </w:r>
-                            <w:proofErr w:type="spellEnd"/>
-                            <w:r>
-                              <w:rPr>
-                                <w:rStyle w:val="Hyperlink"/>
-                                <w:color w:val="95FFFC"/>
-                                <w:sz w:val="22"/>
-                              </w:rPr>
-                              <w:t xml:space="preserve"> 4.0 International </w:t>
+                              <w:t xml:space="preserve">Creative Commons Attribution-NonCommercial-ShareAlike 4.0 International </w:t>
                             </w:r>
                             <w:r>
                               <w:rPr>
@@ -3938,43 +2477,7 @@
                           <w:color w:val="95FFFC"/>
                           <w:sz w:val="22"/>
                         </w:rPr>
-                        <w:t>Creative Commons Attribution-</w:t>
-                      </w:r>
-                      <w:proofErr w:type="spellStart"/>
-                      <w:r>
-                        <w:rPr>
-                          <w:rStyle w:val="Hyperlink"/>
-                          <w:color w:val="95FFFC"/>
-                          <w:sz w:val="22"/>
-                        </w:rPr>
-                        <w:t>NonCommercial</w:t>
-                      </w:r>
-                      <w:proofErr w:type="spellEnd"/>
-                      <w:r>
-                        <w:rPr>
-                          <w:rStyle w:val="Hyperlink"/>
-                          <w:color w:val="95FFFC"/>
-                          <w:sz w:val="22"/>
-                        </w:rPr>
-                        <w:t>-</w:t>
-                      </w:r>
-                      <w:proofErr w:type="spellStart"/>
-                      <w:r>
-                        <w:rPr>
-                          <w:rStyle w:val="Hyperlink"/>
-                          <w:color w:val="95FFFC"/>
-                          <w:sz w:val="22"/>
-                        </w:rPr>
-                        <w:t>ShareAlike</w:t>
-                      </w:r>
-                      <w:proofErr w:type="spellEnd"/>
-                      <w:r>
-                        <w:rPr>
-                          <w:rStyle w:val="Hyperlink"/>
-                          <w:color w:val="95FFFC"/>
-                          <w:sz w:val="22"/>
-                        </w:rPr>
-                        <w:t xml:space="preserve"> 4.0 International </w:t>
+                        <w:t xml:space="preserve">Creative Commons Attribution-NonCommercial-ShareAlike 4.0 International </w:t>
                       </w:r>
                       <w:r>
                         <w:rPr>
@@ -4119,7 +2622,7 @@
         </mc:Choice>
         <mc:Fallback>
           <w:pict>
-            <v:rect w14:anchorId="26283A51" id="Rectangle 10" o:spid="_x0000_s1026" style="position:absolute;margin-left:-89.65pt;margin-top:-19.75pt;width:611.7pt;height:68.55pt;z-index:251656192;visibility:visible;mso-wrap-style:square;mso-wrap-distance-left:9pt;mso-wrap-distance-top:0;mso-wrap-distance-right:9pt;mso-wrap-distance-bottom:0;mso-position-horizontal:absolute;mso-position-horizontal-relative:text;mso-position-vertical:absolute;mso-position-vertical-relative:text;v-text-anchor:middle" o:gfxdata="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" fillcolor="#00a6a3" stroked="f">
+            <v:rect w14:anchorId="03E6EE04" id="Rectangle 10" o:spid="_x0000_s1026" style="position:absolute;margin-left:-89.65pt;margin-top:-19.75pt;width:611.7pt;height:68.55pt;z-index:251656192;visibility:visible;mso-wrap-style:square;mso-wrap-distance-left:9pt;mso-wrap-distance-top:0;mso-wrap-distance-right:9pt;mso-wrap-distance-bottom:0;mso-position-horizontal:absolute;mso-position-horizontal-relative:text;mso-position-vertical:absolute;mso-position-vertical-relative:text;v-text-anchor:middle" o:gfxdata="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" fillcolor="#00a6a3" stroked="f">
               <v:shadow on="t" color="black" opacity="22937f" origin=",.5" offset="0,.63889mm"/>
             </v:rect>
           </w:pict>
@@ -4410,7 +2913,7 @@
 </file>
 
 <file path=word/footnotes.xml><?xml version="1.0" encoding="utf-8"?>
-<w:footnotes xmlns:wpc="http://schemas.microsoft.com/office/word/2010/wordprocessingCanvas" xmlns:cx="http://schemas.microsoft.com/office/drawing/2014/chartex" xmlns:cx1="http://schemas.microsoft.com/office/drawing/2015/9/8/chartex" xmlns:cx2="http://schemas.microsoft.com/office/drawing/2015/10/21/chartex" xmlns:cx3="http://schemas.microsoft.com/office/drawing/2016/5/9/chartex" xmlns:cx4="http://schemas.microsoft.com/office/drawing/2016/5/10/chartex" xmlns:cx5="http://schemas.microsoft.com/office/drawing/2016/5/11/chartex" xmlns:mc="http://schemas.openxmlformats.org/markup-compatibility/2006" xmlns:o="urn:schemas-microsoft-com:office:office" xmlns:r="http://schemas.openxmlformats.org/officeDocument/2006/relationships" xmlns:m="http://schemas.openxmlformats.org/officeDocument/2006/math" xmlns:v="urn:schemas-microsoft-com:vml" xmlns:wp14="http://schemas.microsoft.com/office/word/2010/wordprocessingDrawing" xmlns:wp="http://schemas.openxmlformats.org/drawingml/2006/wordprocessingDrawing" xmlns:w10="urn:schemas-microsoft-com:office:word" xmlns:w="http://schemas.openxmlformats.org/wordprocessingml/2006/main" xmlns:w14="http://schemas.microsoft.com/office/word/2010/wordml" xmlns:w15="http://schemas.microsoft.com/office/word/2012/wordml" xmlns:w16se="http://schemas.microsoft.com/office/word/2015/wordml/symex" xmlns:wpg="http://schemas.microsoft.com/office/word/2010/wordprocessingGroup" xmlns:wpi="http://schemas.microsoft.com/office/word/2010/wordprocessingInk" xmlns:wne="http://schemas.microsoft.com/office/word/2006/wordml" xmlns:wps="http://schemas.microsoft.com/office/word/2010/wordprocessingShape" mc:Ignorable="w14 w15 w16se wp14">
+<w:footnotes xmlns:wpc="http://schemas.microsoft.com/office/word/2010/wordprocessingCanvas" xmlns:cx="http://schemas.microsoft.com/office/drawing/2014/chartex" xmlns:cx1="http://schemas.microsoft.com/office/drawing/2015/9/8/chartex" xmlns:cx2="http://schemas.microsoft.com/office/drawing/2015/10/21/chartex" xmlns:cx3="http://schemas.microsoft.com/office/drawing/2016/5/9/chartex" xmlns:cx4="http://schemas.microsoft.com/office/drawing/2016/5/10/chartex" xmlns:cx5="http://schemas.microsoft.com/office/drawing/2016/5/11/chartex" xmlns:cx6="http://schemas.microsoft.com/office/drawing/2016/5/12/chartex" xmlns:cx7="http://schemas.microsoft.com/office/drawing/2016/5/13/chartex" xmlns:cx8="http://schemas.microsoft.com/office/drawing/2016/5/14/chartex" xmlns:mc="http://schemas.openxmlformats.org/markup-compatibility/2006" xmlns:aink="http://schemas.microsoft.com/office/drawing/2016/ink" xmlns:o="urn:schemas-microsoft-com:office:office" xmlns:r="http://schemas.openxmlformats.org/officeDocument/2006/relationships" xmlns:m="http://schemas.openxmlformats.org/officeDocument/2006/math" xmlns:v="urn:schemas-microsoft-com:vml" xmlns:wp14="http://schemas.microsoft.com/office/word/2010/wordprocessingDrawing" xmlns:wp="http://schemas.openxmlformats.org/drawingml/2006/wordprocessingDrawing" xmlns:w10="urn:schemas-microsoft-com:office:word" xmlns:w="http://schemas.openxmlformats.org/wordprocessingml/2006/main" xmlns:w14="http://schemas.microsoft.com/office/word/2010/wordml" xmlns:w15="http://schemas.microsoft.com/office/word/2012/wordml" xmlns:w16se="http://schemas.microsoft.com/office/word/2015/wordml/symex" xmlns:wpg="http://schemas.microsoft.com/office/word/2010/wordprocessingGroup" xmlns:wpi="http://schemas.microsoft.com/office/word/2010/wordprocessingInk" xmlns:wne="http://schemas.microsoft.com/office/word/2006/wordml" xmlns:wps="http://schemas.microsoft.com/office/word/2010/wordprocessingShape" mc:Ignorable="w14 w15 w16se wp14">
   <w:footnote w:type="separator" w:id="-1">
     <w:p>
       <w:r>
@@ -4429,7 +2932,7 @@
 </file>
 
 <file path=word/header1.xml><?xml version="1.0" encoding="utf-8"?>
-<w:hdr xmlns:wpc="http://schemas.microsoft.com/office/word/2010/wordprocessingCanvas" xmlns:cx="http://schemas.microsoft.com/office/drawing/2014/chartex" xmlns:cx1="http://schemas.microsoft.com/office/drawing/2015/9/8/chartex" xmlns:cx2="http://schemas.microsoft.com/office/drawing/2015/10/21/chartex" xmlns:cx3="http://schemas.microsoft.com/office/drawing/2016/5/9/chartex" xmlns:cx4="http://schemas.microsoft.com/office/drawing/2016/5/10/chartex" xmlns:cx5="http://schemas.microsoft.com/office/drawing/2016/5/11/chartex" xmlns:mc="http://schemas.openxmlformats.org/markup-compatibility/2006" xmlns:o="urn:schemas-microsoft-com:office:office" xmlns:r="http://schemas.openxmlformats.org/officeDocument/2006/relationships" xmlns:m="http://schemas.openxmlformats.org/officeDocument/2006/math" xmlns:v="urn:schemas-microsoft-com:vml" xmlns:wp14="http://schemas.microsoft.com/office/word/2010/wordprocessingDrawing" xmlns:wp="http://schemas.openxmlformats.org/drawingml/2006/wordprocessingDrawing" xmlns:w10="urn:schemas-microsoft-com:office:word" xmlns:w="http://schemas.openxmlformats.org/wordprocessingml/2006/main" xmlns:w14="http://schemas.microsoft.com/office/word/2010/wordml" xmlns:w15="http://schemas.microsoft.com/office/word/2012/wordml" xmlns:w16se="http://schemas.microsoft.com/office/word/2015/wordml/symex" xmlns:wpg="http://schemas.microsoft.com/office/word/2010/wordprocessingGroup" xmlns:wpi="http://schemas.microsoft.com/office/word/2010/wordprocessingInk" xmlns:wne="http://schemas.microsoft.com/office/word/2006/wordml" xmlns:wps="http://schemas.microsoft.com/office/word/2010/wordprocessingShape" mc:Ignorable="w14 w15 w16se wp14">
+<w:hdr xmlns:wpc="http://schemas.microsoft.com/office/word/2010/wordprocessingCanvas" xmlns:cx="http://schemas.microsoft.com/office/drawing/2014/chartex" xmlns:cx1="http://schemas.microsoft.com/office/drawing/2015/9/8/chartex" xmlns:cx2="http://schemas.microsoft.com/office/drawing/2015/10/21/chartex" xmlns:cx3="http://schemas.microsoft.com/office/drawing/2016/5/9/chartex" xmlns:cx4="http://schemas.microsoft.com/office/drawing/2016/5/10/chartex" xmlns:cx5="http://schemas.microsoft.com/office/drawing/2016/5/11/chartex" xmlns:cx6="http://schemas.microsoft.com/office/drawing/2016/5/12/chartex" xmlns:cx7="http://schemas.microsoft.com/office/drawing/2016/5/13/chartex" xmlns:cx8="http://schemas.microsoft.com/office/drawing/2016/5/14/chartex" xmlns:mc="http://schemas.openxmlformats.org/markup-compatibility/2006" xmlns:aink="http://schemas.microsoft.com/office/drawing/2016/ink" xmlns:o="urn:schemas-microsoft-com:office:office" xmlns:r="http://schemas.openxmlformats.org/officeDocument/2006/relationships" xmlns:m="http://schemas.openxmlformats.org/officeDocument/2006/math" xmlns:v="urn:schemas-microsoft-com:vml" xmlns:wp14="http://schemas.microsoft.com/office/word/2010/wordprocessingDrawing" xmlns:wp="http://schemas.openxmlformats.org/drawingml/2006/wordprocessingDrawing" xmlns:w10="urn:schemas-microsoft-com:office:word" xmlns:w="http://schemas.openxmlformats.org/wordprocessingml/2006/main" xmlns:w14="http://schemas.microsoft.com/office/word/2010/wordml" xmlns:w15="http://schemas.microsoft.com/office/word/2012/wordml" xmlns:w16se="http://schemas.microsoft.com/office/word/2015/wordml/symex" xmlns:wpg="http://schemas.microsoft.com/office/word/2010/wordprocessingGroup" xmlns:wpi="http://schemas.microsoft.com/office/word/2010/wordprocessingInk" xmlns:wne="http://schemas.microsoft.com/office/word/2006/wordml" xmlns:wps="http://schemas.microsoft.com/office/word/2010/wordprocessingShape" mc:Ignorable="w14 w15 w16se wp14">
   <w:p>
     <w:pPr>
       <w:pStyle w:val="Header"/>
@@ -4514,7 +3017,7 @@
         </mc:Choice>
         <mc:Fallback>
           <w:pict>
-            <v:rect w14:anchorId="323878C4" id="Rectangle 9" o:spid="_x0000_s1026" style="position:absolute;margin-left:-96.25pt;margin-top:-51.4pt;width:612.9pt;height:61.3pt;flip:y;z-index:-251658241;visibility:visible;mso-wrap-style:square;mso-width-percent:0;mso-height-percent:0;mso-wrap-distance-left:9pt;mso-wrap-distance-top:0;mso-wrap-distance-right:9pt;mso-wrap-distance-bottom:0;mso-position-horizontal:absolute;mso-position-horizontal-relative:text;mso-position-vertical:absolute;mso-position-vertical-relative:text;mso-width-percent:0;mso-height-percent:0;mso-width-relative:margin;mso-height-relative:margin;v-text-anchor:middle" o:gfxdata="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" fillcolor="#00a6a3" stroked="f">
+            <v:rect w14:anchorId="25E48373" id="Rectangle 9" o:spid="_x0000_s1026" style="position:absolute;margin-left:-96.25pt;margin-top:-51.4pt;width:612.9pt;height:61.3pt;flip:y;z-index:-251658241;visibility:visible;mso-wrap-style:square;mso-width-percent:0;mso-height-percent:0;mso-wrap-distance-left:9pt;mso-wrap-distance-top:0;mso-wrap-distance-right:9pt;mso-wrap-distance-bottom:0;mso-position-horizontal:absolute;mso-position-horizontal-relative:text;mso-position-vertical:absolute;mso-position-vertical-relative:text;mso-width-percent:0;mso-height-percent:0;mso-width-relative:margin;mso-height-relative:margin;v-text-anchor:middle" o:gfxdata="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" fillcolor="#00a6a3" stroked="f">
               <v:shadow on="t" color="black" opacity="22937f" origin=",.5" offset="0,.63889mm"/>
             </v:rect>
           </w:pict>
@@ -4589,6 +3092,7 @@
                               <w:dataBinding w:prefixMappings="xmlns:ns0='http://purl.org/dc/elements/1.1/' xmlns:ns1='http://schemas.openxmlformats.org/package/2006/metadata/core-properties' " w:xpath="/ns1:coreProperties[1]/ns0:title[1]" w:storeItemID="{6C3C8BC8-F283-45AE-878A-BAB7291924A1}"/>
                               <w:text/>
                             </w:sdtPr>
+                            <w:sdtEndPr/>
                             <w:sdtContent>
                               <w:r>
                                 <w:t xml:space="preserve">     </w:t>
@@ -4646,6 +3150,7 @@
                         <w:dataBinding w:prefixMappings="xmlns:ns0='http://purl.org/dc/elements/1.1/' xmlns:ns1='http://schemas.openxmlformats.org/package/2006/metadata/core-properties' " w:xpath="/ns1:coreProperties[1]/ns0:title[1]" w:storeItemID="{6C3C8BC8-F283-45AE-878A-BAB7291924A1}"/>
                         <w:text/>
                       </w:sdtPr>
+                      <w:sdtEndPr/>
                       <w:sdtContent>
                         <w:r>
                           <w:t xml:space="preserve">     </w:t>
@@ -4796,7 +3301,7 @@
         </mc:Choice>
         <mc:Fallback>
           <w:pict>
-            <v:rect w14:anchorId="2D29A5DB" id="Rectangle 4" o:spid="_x0000_s1026" style="position:absolute;margin-left:-90pt;margin-top:-41.3pt;width:670.45pt;height:59.45pt;z-index:-251652096;visibility:visible;mso-wrap-style:square;mso-width-percent:0;mso-height-percent:0;mso-wrap-distance-left:9pt;mso-wrap-distance-top:0;mso-wrap-distance-right:9pt;mso-wrap-distance-bottom:0;mso-position-horizontal:absolute;mso-position-horizontal-relative:text;mso-position-vertical:absolute;mso-position-vertical-relative:text;mso-width-percent:0;mso-height-percent:0;mso-width-relative:margin;mso-height-relative:margin;v-text-anchor:middle" o:gfxdata="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" fillcolor="#00a6a3" stroked="f" strokeweight="2pt"/>
+            <v:rect w14:anchorId="68EDF9BD" id="Rectangle 4" o:spid="_x0000_s1026" style="position:absolute;margin-left:-90pt;margin-top:-41.3pt;width:670.45pt;height:59.45pt;z-index:-251652096;visibility:visible;mso-wrap-style:square;mso-width-percent:0;mso-height-percent:0;mso-wrap-distance-left:9pt;mso-wrap-distance-top:0;mso-wrap-distance-right:9pt;mso-wrap-distance-bottom:0;mso-position-horizontal:absolute;mso-position-horizontal-relative:text;mso-position-vertical:absolute;mso-position-vertical-relative:text;mso-width-percent:0;mso-height-percent:0;mso-width-relative:margin;mso-height-relative:margin;v-text-anchor:middle" o:gfxdata="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" fillcolor="#00a6a3" stroked="f" strokeweight="2pt"/>
           </w:pict>
         </mc:Fallback>
       </mc:AlternateContent>
@@ -5090,9 +3595,6 @@
     <w:lsdException w:name="Book Title" w:uiPriority="33" w:qFormat="1"/>
     <w:lsdException w:name="Bibliography" w:semiHidden="1" w:uiPriority="37" w:unhideWhenUsed="1"/>
     <w:lsdException w:name="TOC Heading" w:semiHidden="1" w:uiPriority="39" w:unhideWhenUsed="1" w:qFormat="1"/>
-    <w:lsdException w:name="Grid Table 1 Light" w:semiHidden="1" w:unhideWhenUsed="1"/>
-    <w:lsdException w:name="Grid Table 2" w:semiHidden="1" w:unhideWhenUsed="1"/>
-    <w:lsdException w:name="Grid Table 3" w:semiHidden="1" w:unhideWhenUsed="1"/>
     <w:lsdException w:name="Grid Table 4" w:uiPriority="49"/>
     <w:lsdException w:name="Grid Table 5 Dark" w:uiPriority="50"/>
     <w:lsdException w:name="Grid Table 6 Colorful" w:uiPriority="51"/>
@@ -6003,7 +4505,7 @@
 </file>
 
 <file path=customXml/itemProps1.xml><?xml version="1.0" encoding="utf-8"?>
-<ds:datastoreItem xmlns:ds="http://schemas.openxmlformats.org/officeDocument/2006/customXml" ds:itemID="{65C53964-4E77-4703-B543-11F72960321D}">
+<ds:datastoreItem xmlns:ds="http://schemas.openxmlformats.org/officeDocument/2006/customXml" ds:itemID="{B4D0C362-CCE9-4474-9ABF-B13D194078D0}">
   <ds:schemaRefs>
     <ds:schemaRef ds:uri="http://schemas.openxmlformats.org/officeDocument/2006/bibliography"/>
   </ds:schemaRefs>
